--- a/docs/6 - AS91893 - Media V2 Documentation (Merit).docx
+++ b/docs/6 - AS91893 - Media V2 Documentation (Merit).docx
@@ -744,12 +744,9 @@
             <w:tcW w:w="4395" w:type="dxa"/>
           </w:tcPr>
           <w:p>
-            <w:pPr>
-              <w:rPr>
-                <w:rFonts w:asciiTheme="minorHAnsi" w:hAnsiTheme="minorHAnsi"/>
-                <w:sz w:val="22"/>
-              </w:rPr>
-            </w:pPr>
+            <w:r>
+              <w:t>Add more content to the page, including advertising to be more appealing, as well as changes to layout and aesthetic to attract the viewers attention.</w:t>
+            </w:r>
           </w:p>
         </w:tc>
         <w:tc>
@@ -763,6 +760,13 @@
                 <w:sz w:val="22"/>
               </w:rPr>
             </w:pPr>
+            <w:r>
+              <w:rPr>
+                <w:rFonts w:asciiTheme="minorHAnsi" w:hAnsiTheme="minorHAnsi"/>
+                <w:sz w:val="22"/>
+              </w:rPr>
+              <w:t>Plain white text in default serif font can be quite boring to look at. Big text with lots of thematic colours etc can be very enticing if done correctly. Also everyone has a GPU.. right?</w:t>
+            </w:r>
           </w:p>
         </w:tc>
       </w:tr>
@@ -801,6 +805,13 @@
                 <w:sz w:val="22"/>
               </w:rPr>
             </w:pPr>
+            <w:r>
+              <w:rPr>
+                <w:rFonts w:asciiTheme="minorHAnsi" w:hAnsiTheme="minorHAnsi"/>
+                <w:sz w:val="22"/>
+              </w:rPr>
+              <w:t>Particle effects</w:t>
+            </w:r>
           </w:p>
         </w:tc>
         <w:tc>
@@ -814,6 +825,13 @@
                 <w:sz w:val="22"/>
               </w:rPr>
             </w:pPr>
+            <w:r>
+              <w:rPr>
+                <w:rFonts w:asciiTheme="minorHAnsi" w:hAnsiTheme="minorHAnsi"/>
+                <w:sz w:val="22"/>
+              </w:rPr>
+              <w:t>Aesthetic and fits the theme to have stars etc.. floating around. Also everyone has a decent CPU + modern browser.. right?</w:t>
+            </w:r>
           </w:p>
         </w:tc>
       </w:tr>
@@ -852,6 +870,13 @@
                 <w:sz w:val="22"/>
               </w:rPr>
             </w:pPr>
+            <w:r>
+              <w:rPr>
+                <w:rFonts w:asciiTheme="minorHAnsi" w:hAnsiTheme="minorHAnsi"/>
+                <w:sz w:val="22"/>
+              </w:rPr>
+              <w:t>Buttons on the carousel</w:t>
+            </w:r>
           </w:p>
         </w:tc>
         <w:tc>
@@ -865,6 +890,13 @@
                 <w:sz w:val="22"/>
               </w:rPr>
             </w:pPr>
+            <w:r>
+              <w:rPr>
+                <w:rFonts w:asciiTheme="minorHAnsi" w:hAnsiTheme="minorHAnsi"/>
+                <w:sz w:val="22"/>
+              </w:rPr>
+              <w:t>Accessibility and also hints to user that the element is scrollable</w:t>
+            </w:r>
           </w:p>
         </w:tc>
       </w:tr>
@@ -977,25 +1009,15 @@
                 <w:b/>
                 <w:sz w:val="22"/>
               </w:rPr>
-              <w:t xml:space="preserve">Person 1 – </w:t>
-            </w:r>
-            <w:proofErr w:type="gramStart"/>
+              <w:t xml:space="preserve">Person 1 – Name : </w:t>
+            </w:r>
             <w:r>
               <w:rPr>
                 <w:rFonts w:asciiTheme="minorHAnsi" w:hAnsiTheme="minorHAnsi" w:cstheme="minorHAnsi"/>
                 <w:b/>
                 <w:sz w:val="22"/>
               </w:rPr>
-              <w:t>Name :</w:t>
-            </w:r>
-            <w:proofErr w:type="gramEnd"/>
-            <w:r>
-              <w:rPr>
-                <w:rFonts w:asciiTheme="minorHAnsi" w:hAnsiTheme="minorHAnsi" w:cstheme="minorHAnsi"/>
-                <w:b/>
-                <w:sz w:val="22"/>
-              </w:rPr>
-              <w:t xml:space="preserve"> </w:t>
+              <w:t>James Wright</w:t>
             </w:r>
           </w:p>
         </w:tc>
@@ -1018,18 +1040,16 @@
                 <w:b/>
                 <w:sz w:val="22"/>
               </w:rPr>
-              <w:t xml:space="preserve">Person 2 – </w:t>
-            </w:r>
-            <w:proofErr w:type="gramStart"/>
+              <w:t>Person 2 – Name :</w:t>
+            </w:r>
             <w:r>
               <w:rPr>
                 <w:rFonts w:asciiTheme="minorHAnsi" w:hAnsiTheme="minorHAnsi" w:cstheme="minorHAnsi"/>
                 <w:b/>
                 <w:sz w:val="22"/>
               </w:rPr>
-              <w:t>Name :</w:t>
-            </w:r>
-            <w:proofErr w:type="gramEnd"/>
+              <w:t xml:space="preserve"> Matthew Currie</w:t>
+            </w:r>
           </w:p>
         </w:tc>
       </w:tr>
@@ -1504,6 +1524,12 @@
                 <w:sz w:val="22"/>
               </w:rPr>
             </w:pPr>
+            <w:r>
+              <w:t>Add more content to the page, including advertising to be more appealing, as well as changes to layout and aesthetic to attract the viewers attention.</w:t>
+            </w:r>
+            <w:r>
+              <w:t xml:space="preserve"> I added gradient text with very stereotypical marketing to  attract the users attention and make them feel FOMO and wish to attend.</w:t>
+            </w:r>
           </w:p>
         </w:tc>
         <w:tc>
@@ -1517,6 +1543,20 @@
                 <w:sz w:val="22"/>
               </w:rPr>
             </w:pPr>
+            <w:r>
+              <w:rPr>
+                <w:rFonts w:asciiTheme="minorHAnsi" w:hAnsiTheme="minorHAnsi"/>
+                <w:sz w:val="22"/>
+              </w:rPr>
+              <w:t>I think anyone that looked at both would immediately find the new designs much nicer and better, which is a success</w:t>
+            </w:r>
+            <w:r>
+              <w:rPr>
+                <w:rFonts w:asciiTheme="minorHAnsi" w:hAnsiTheme="minorHAnsi"/>
+                <w:sz w:val="22"/>
+              </w:rPr>
+              <w:t>, as I think this would lead to more interest and thus more sales in to the event.</w:t>
+            </w:r>
           </w:p>
         </w:tc>
       </w:tr>
@@ -1555,6 +1595,20 @@
                 <w:sz w:val="22"/>
               </w:rPr>
             </w:pPr>
+            <w:r>
+              <w:rPr>
+                <w:rFonts w:asciiTheme="minorHAnsi" w:hAnsiTheme="minorHAnsi"/>
+                <w:sz w:val="22"/>
+              </w:rPr>
+              <w:t>Particle effects</w:t>
+            </w:r>
+            <w:r>
+              <w:rPr>
+                <w:rFonts w:asciiTheme="minorHAnsi" w:hAnsiTheme="minorHAnsi"/>
+                <w:sz w:val="22"/>
+              </w:rPr>
+              <w:t xml:space="preserve"> using JS to dynamically generate images at the side of the page, so that it isn’t too distracting or covering content, but contributes to the aesthetic.</w:t>
+            </w:r>
           </w:p>
         </w:tc>
         <w:tc>
@@ -1568,6 +1622,13 @@
                 <w:sz w:val="22"/>
               </w:rPr>
             </w:pPr>
+            <w:r>
+              <w:rPr>
+                <w:rFonts w:asciiTheme="minorHAnsi" w:hAnsiTheme="minorHAnsi"/>
+                <w:sz w:val="22"/>
+              </w:rPr>
+              <w:t>They work well but also don’t touch the code it is broken (CSS 3D is weird, hard to tell what’s going on). They contribute to the aesthetic and definitely give the feel that the website is staged in 3D space.</w:t>
+            </w:r>
           </w:p>
         </w:tc>
       </w:tr>
@@ -1606,6 +1667,20 @@
                 <w:sz w:val="22"/>
               </w:rPr>
             </w:pPr>
+            <w:r>
+              <w:rPr>
+                <w:rFonts w:asciiTheme="minorHAnsi" w:hAnsiTheme="minorHAnsi"/>
+                <w:sz w:val="22"/>
+              </w:rPr>
+              <w:t>Buttons on the carousel</w:t>
+            </w:r>
+            <w:r>
+              <w:rPr>
+                <w:rFonts w:asciiTheme="minorHAnsi" w:hAnsiTheme="minorHAnsi"/>
+                <w:sz w:val="22"/>
+              </w:rPr>
+              <w:t xml:space="preserve"> using buttons to scroll the carousel.</w:t>
+            </w:r>
           </w:p>
         </w:tc>
         <w:tc>
@@ -1619,6 +1694,20 @@
                 <w:sz w:val="22"/>
               </w:rPr>
             </w:pPr>
+            <w:r>
+              <w:rPr>
+                <w:rFonts w:asciiTheme="minorHAnsi" w:hAnsiTheme="minorHAnsi"/>
+                <w:sz w:val="22"/>
+              </w:rPr>
+              <w:t>Ez enough, the code was almost already there from prior tests. Buttons work and fit in to aesthetic quite well</w:t>
+            </w:r>
+            <w:r>
+              <w:rPr>
+                <w:rFonts w:asciiTheme="minorHAnsi" w:hAnsiTheme="minorHAnsi"/>
+                <w:sz w:val="22"/>
+              </w:rPr>
+              <w:t>, also work with accessibility hotkeys (tab), these buttons are great for accessibility and hinting that the area is able to be scrolled.</w:t>
+            </w:r>
           </w:p>
         </w:tc>
       </w:tr>
@@ -1837,23 +1926,13 @@
                 <w:sz w:val="20"/>
               </w:rPr>
             </w:pPr>
-            <w:proofErr w:type="gramStart"/>
             <w:r>
               <w:rPr>
                 <w:rFonts w:asciiTheme="minorHAnsi" w:hAnsiTheme="minorHAnsi"/>
                 <w:i/>
                 <w:sz w:val="20"/>
               </w:rPr>
-              <w:t>e.g.</w:t>
-            </w:r>
-            <w:proofErr w:type="gramEnd"/>
-            <w:r>
-              <w:rPr>
-                <w:rFonts w:asciiTheme="minorHAnsi" w:hAnsiTheme="minorHAnsi"/>
-                <w:i/>
-                <w:sz w:val="20"/>
-              </w:rPr>
-              <w:t xml:space="preserve"> </w:t>
+              <w:t xml:space="preserve">e.g. </w:t>
             </w:r>
             <w:r>
               <w:rPr>
@@ -2097,23 +2176,7 @@
           <w:rFonts w:asciiTheme="minorHAnsi" w:hAnsiTheme="minorHAnsi" w:cstheme="minorHAnsi"/>
           <w:sz w:val="22"/>
         </w:rPr>
-        <w:t xml:space="preserve"> a </w:t>
-      </w:r>
-      <w:proofErr w:type="gramStart"/>
-      <w:r>
-        <w:rPr>
-          <w:rFonts w:asciiTheme="minorHAnsi" w:hAnsiTheme="minorHAnsi" w:cstheme="minorHAnsi"/>
-          <w:sz w:val="22"/>
-        </w:rPr>
-        <w:t>number</w:t>
-      </w:r>
-      <w:proofErr w:type="gramEnd"/>
-      <w:r>
-        <w:rPr>
-          <w:rFonts w:asciiTheme="minorHAnsi" w:hAnsiTheme="minorHAnsi" w:cstheme="minorHAnsi"/>
-          <w:sz w:val="22"/>
-        </w:rPr>
-        <w:t xml:space="preserve"> </w:t>
+        <w:t xml:space="preserve"> a number </w:t>
       </w:r>
       <w:r>
         <w:rPr>
@@ -2611,23 +2674,7 @@
           <w:rFonts w:asciiTheme="minorHAnsi" w:hAnsiTheme="minorHAnsi" w:cstheme="minorHAnsi"/>
           <w:sz w:val="22"/>
         </w:rPr>
-        <w:t xml:space="preserve">.  Create, Predict and Apply a range of tests that show your solution works correctly. A real-world test plan will likely have 1000s of test in it, but in this </w:t>
-      </w:r>
-      <w:proofErr w:type="gramStart"/>
-      <w:r>
-        <w:rPr>
-          <w:rFonts w:asciiTheme="minorHAnsi" w:hAnsiTheme="minorHAnsi" w:cstheme="minorHAnsi"/>
-          <w:sz w:val="22"/>
-        </w:rPr>
-        <w:t>instance</w:t>
-      </w:r>
-      <w:proofErr w:type="gramEnd"/>
-      <w:r>
-        <w:rPr>
-          <w:rFonts w:asciiTheme="minorHAnsi" w:hAnsiTheme="minorHAnsi" w:cstheme="minorHAnsi"/>
-          <w:sz w:val="22"/>
-        </w:rPr>
-        <w:t xml:space="preserve"> we only need a handful for each element you created (20-30 in total). </w:t>
+        <w:t xml:space="preserve">.  Create, Predict and Apply a range of tests that show your solution works correctly. A real-world test plan will likely have 1000s of test in it, but in this instance we only need a handful for each element you created (20-30 in total). </w:t>
       </w:r>
       <w:r>
         <w:rPr>
@@ -4735,39 +4782,7 @@
           <w:rFonts w:asciiTheme="minorHAnsi" w:hAnsiTheme="minorHAnsi" w:cstheme="minorHAnsi"/>
           <w:sz w:val="22"/>
         </w:rPr>
-        <w:t xml:space="preserve">Take your time and give the viewer of this video and opportunity to fully see your database in action. Save your video recording in a suitable file format (e.g. </w:t>
-      </w:r>
-      <w:proofErr w:type="spellStart"/>
-      <w:r>
-        <w:rPr>
-          <w:rFonts w:asciiTheme="minorHAnsi" w:hAnsiTheme="minorHAnsi" w:cstheme="minorHAnsi"/>
-          <w:sz w:val="22"/>
-        </w:rPr>
-        <w:t>wmv</w:t>
-      </w:r>
-      <w:proofErr w:type="spellEnd"/>
-      <w:r>
-        <w:rPr>
-          <w:rFonts w:asciiTheme="minorHAnsi" w:hAnsiTheme="minorHAnsi" w:cstheme="minorHAnsi"/>
-          <w:sz w:val="22"/>
-        </w:rPr>
-        <w:t xml:space="preserve"> or mp4 – NOT an </w:t>
-      </w:r>
-      <w:proofErr w:type="spellStart"/>
-      <w:r>
-        <w:rPr>
-          <w:rFonts w:asciiTheme="minorHAnsi" w:hAnsiTheme="minorHAnsi" w:cstheme="minorHAnsi"/>
-          <w:sz w:val="22"/>
-        </w:rPr>
-        <w:t>ispring</w:t>
-      </w:r>
-      <w:proofErr w:type="spellEnd"/>
-      <w:r>
-        <w:rPr>
-          <w:rFonts w:asciiTheme="minorHAnsi" w:hAnsiTheme="minorHAnsi" w:cstheme="minorHAnsi"/>
-          <w:sz w:val="22"/>
-        </w:rPr>
-        <w:t xml:space="preserve"> file)</w:t>
+        <w:t>Take your time and give the viewer of this video and opportunity to fully see your database in action. Save your video recording in a suitable file format (e.g. wmv or mp4 – NOT an ispring file)</w:t>
       </w:r>
     </w:p>
     <w:p/>
@@ -5254,6 +5269,13 @@
               <w:lang w:val="en-GB"/>
             </w:rPr>
           </w:pPr>
+          <w:r>
+            <w:rPr>
+              <w:rFonts w:asciiTheme="minorHAnsi" w:hAnsiTheme="minorHAnsi" w:cstheme="minorHAnsi"/>
+              <w:lang w:val="en-GB"/>
+            </w:rPr>
+            <w:t>Callum Hynes</w:t>
+          </w:r>
         </w:p>
       </w:tc>
       <w:tc>
@@ -5323,6 +5345,13 @@
               <w:lang w:val="en-GB"/>
             </w:rPr>
           </w:pPr>
+          <w:r>
+            <w:rPr>
+              <w:rFonts w:asciiTheme="minorHAnsi" w:hAnsiTheme="minorHAnsi" w:cstheme="minorHAnsi"/>
+              <w:lang w:val="en-GB"/>
+            </w:rPr>
+            <w:t>4/09</w:t>
+          </w:r>
         </w:p>
       </w:tc>
     </w:tr>
@@ -8276,7 +8305,6 @@
   <w:style w:type="character" w:default="1" w:styleId="DefaultParagraphFont">
     <w:name w:val="Default Paragraph Font"/>
     <w:uiPriority w:val="1"/>
-    <w:semiHidden/>
     <w:unhideWhenUsed/>
   </w:style>
   <w:style w:type="table" w:default="1" w:styleId="TableNormal">

--- a/docs/6 - AS91893 - Media V2 Documentation (Merit).docx
+++ b/docs/6 - AS91893 - Media V2 Documentation (Merit).docx
@@ -1088,6 +1088,13 @@
                 <w:sz w:val="22"/>
               </w:rPr>
             </w:pPr>
+            <w:r>
+              <w:rPr>
+                <w:rFonts w:asciiTheme="minorHAnsi" w:hAnsiTheme="minorHAnsi"/>
+                <w:sz w:val="22"/>
+              </w:rPr>
+              <w:t>Make carousel more obvious because it is easy to miss and think its just a single image</w:t>
+            </w:r>
           </w:p>
         </w:tc>
         <w:tc>
@@ -1525,10 +1532,7 @@
               </w:rPr>
             </w:pPr>
             <w:r>
-              <w:t>Add more content to the page, including advertising to be more appealing, as well as changes to layout and aesthetic to attract the viewers attention.</w:t>
-            </w:r>
-            <w:r>
-              <w:t xml:space="preserve"> I added gradient text with very stereotypical marketing to  attract the users attention and make them feel FOMO and wish to attend.</w:t>
+              <w:t>Add more content to the page, including advertising to be more appealing, as well as changes to layout and aesthetic to attract the viewers attention. I added gradient text with very stereotypical marketing to  attract the users attention and make them feel FOMO and wish to attend.</w:t>
             </w:r>
           </w:p>
         </w:tc>
@@ -2375,8 +2379,7 @@
             </w:pPr>
             <w:r>
               <w:rPr>
-                <w:rFonts w:asciiTheme="minorHAnsi" w:hAnsiTheme="minorHAnsi" w:cstheme="minorHAnsi"/>
-                <w:sz w:val="22"/>
+                <w:rFonts w:asciiTheme="minorHAnsi" w:eastAsia="Arial" w:hAnsiTheme="minorHAnsi" w:cstheme="minorHAnsi"/>
               </w:rPr>
               <w:t>Aesthetics</w:t>
             </w:r>
@@ -2393,6 +2396,12 @@
                 <w:sz w:val="22"/>
               </w:rPr>
             </w:pPr>
+            <w:r>
+              <w:rPr>
+                <w:rFonts w:asciiTheme="minorHAnsi" w:eastAsia="Arial" w:hAnsiTheme="minorHAnsi" w:cstheme="minorHAnsi"/>
+              </w:rPr>
+              <w:t>This relates to the way things look. It is important to enhance the user experience. Users will be much happier using a clean, organised setup compared to a mess. It therefore needs to be considered so that users of the website will be attracted to its design and be more likely to consider going to the formal.</w:t>
+            </w:r>
           </w:p>
         </w:tc>
         <w:tc>
@@ -2406,6 +2415,12 @@
                 <w:sz w:val="22"/>
               </w:rPr>
             </w:pPr>
+            <w:r>
+              <w:rPr>
+                <w:rFonts w:asciiTheme="minorHAnsi" w:eastAsia="Arial" w:hAnsiTheme="minorHAnsi" w:cstheme="minorHAnsi"/>
+              </w:rPr>
+              <w:t>This mostly affects stylesheets (the CSS) as these store the majority of aesthetic and stylistic changes. To address this I would have to make changes to the styles so that they appeal to the users and fit the theme of the formal.</w:t>
+            </w:r>
           </w:p>
         </w:tc>
       </w:tr>
@@ -2427,10 +2442,9 @@
             </w:pPr>
             <w:r>
               <w:rPr>
-                <w:rFonts w:asciiTheme="minorHAnsi" w:hAnsiTheme="minorHAnsi" w:cstheme="minorHAnsi"/>
-                <w:sz w:val="22"/>
-              </w:rPr>
-              <w:t>Social</w:t>
+                <w:rFonts w:asciiTheme="minorHAnsi" w:eastAsia="Arial" w:hAnsiTheme="minorHAnsi" w:cstheme="minorHAnsi"/>
+              </w:rPr>
+              <w:t>Functionality</w:t>
             </w:r>
           </w:p>
         </w:tc>
@@ -2445,6 +2459,12 @@
                 <w:sz w:val="22"/>
               </w:rPr>
             </w:pPr>
+            <w:r>
+              <w:rPr>
+                <w:rFonts w:asciiTheme="minorHAnsi" w:eastAsia="Arial" w:hAnsiTheme="minorHAnsi" w:cstheme="minorHAnsi"/>
+              </w:rPr>
+              <w:t>This relates to how well something can function – it needs to be able to do its job, and well. It is important because most of the time, the functionality of something is the most important aspect. E.g. If you require a system to collect details of interested users, it needs to work, otherwise it defeats the point of having such a system in the first place.</w:t>
+            </w:r>
           </w:p>
         </w:tc>
         <w:tc>
@@ -2458,6 +2478,12 @@
                 <w:sz w:val="22"/>
               </w:rPr>
             </w:pPr>
+            <w:r>
+              <w:rPr>
+                <w:rFonts w:asciiTheme="minorHAnsi" w:eastAsia="Arial" w:hAnsiTheme="minorHAnsi" w:cstheme="minorHAnsi"/>
+              </w:rPr>
+              <w:t>This will probably mostly affect javascript, as well as any php. The most important functionality aspect is probably the user interest form (todo) / mailto link as the user needs this to be able to register their input. Functionality of the rest of the styles on the page is also important as it affects the image that is portrayed to the user – a broken webside doesn’t giv a good look.</w:t>
+            </w:r>
           </w:p>
         </w:tc>
       </w:tr>
@@ -2479,17 +2505,9 @@
             </w:pPr>
             <w:r>
               <w:rPr>
-                <w:rFonts w:asciiTheme="minorHAnsi" w:hAnsiTheme="minorHAnsi" w:cstheme="minorHAnsi"/>
-                <w:sz w:val="22"/>
-              </w:rPr>
-              <w:t>S</w:t>
-            </w:r>
-            <w:r>
-              <w:rPr>
-                <w:rFonts w:asciiTheme="minorHAnsi" w:hAnsiTheme="minorHAnsi" w:cstheme="minorHAnsi"/>
-                <w:sz w:val="22"/>
-              </w:rPr>
-              <w:t>ustainability and future proofing</w:t>
+                <w:rFonts w:asciiTheme="minorHAnsi" w:eastAsia="Arial" w:hAnsiTheme="minorHAnsi" w:cstheme="minorHAnsi"/>
+              </w:rPr>
+              <w:t>privacy</w:t>
             </w:r>
           </w:p>
         </w:tc>
@@ -2504,6 +2522,12 @@
                 <w:sz w:val="22"/>
               </w:rPr>
             </w:pPr>
+            <w:r>
+              <w:rPr>
+                <w:rFonts w:asciiTheme="minorHAnsi" w:eastAsia="Arial" w:hAnsiTheme="minorHAnsi" w:cstheme="minorHAnsi"/>
+              </w:rPr>
+              <w:t>This relates to storing other peoples personal information. It is best not to store anyone’s personal information unless you need it, and to warn your users of the information you are storing about them. It needs to be considered because you don’t want to be the one who accidentally leaks thousands of user’s information if someone gets access to your database.</w:t>
+            </w:r>
           </w:p>
         </w:tc>
         <w:tc>
@@ -2517,6 +2541,12 @@
                 <w:sz w:val="22"/>
               </w:rPr>
             </w:pPr>
+            <w:r>
+              <w:rPr>
+                <w:rFonts w:asciiTheme="minorHAnsi" w:eastAsia="Arial" w:hAnsiTheme="minorHAnsi" w:cstheme="minorHAnsi"/>
+              </w:rPr>
+              <w:t>Not currently a concern, but I am considering using php + sql to make a database to store user details for users who have registered their interest. If this happens, privacy will be a concern  as we are collecting user information and storing it ourselves. Therefore it would be a good idea to warn users of the risks and try to keep their information as secure as possible (lets not have any SQL injection plz…)</w:t>
+            </w:r>
           </w:p>
         </w:tc>
       </w:tr>
@@ -2540,6 +2570,7 @@
               <w:rPr>
                 <w:rFonts w:asciiTheme="minorHAnsi" w:eastAsia="Arial" w:hAnsiTheme="minorHAnsi" w:cstheme="minorHAnsi"/>
               </w:rPr>
+              <w:lastRenderedPageBreak/>
               <w:t>Health and safety</w:t>
             </w:r>
           </w:p>
@@ -2555,14 +2586,12 @@
                 <w:sz w:val="22"/>
               </w:rPr>
             </w:pPr>
-          </w:p>
-          <w:p>
-            <w:pPr>
-              <w:rPr>
-                <w:rFonts w:asciiTheme="minorHAnsi" w:hAnsiTheme="minorHAnsi" w:cstheme="minorHAnsi"/>
-                <w:sz w:val="22"/>
-              </w:rPr>
-            </w:pPr>
+            <w:r>
+              <w:rPr>
+                <w:rFonts w:asciiTheme="minorHAnsi" w:eastAsia="Arial" w:hAnsiTheme="minorHAnsi" w:cstheme="minorHAnsi"/>
+              </w:rPr>
+              <w:t>This relates to not dying while making the website. It is important, and I need to consider it, because I don’t DIE and become unable to make website. Other than that health and safety really doesn’t matter too much – HR team will take care of that, and we don’t listen to them anyways.</w:t>
+            </w:r>
           </w:p>
         </w:tc>
         <w:tc>
@@ -2576,6 +2605,12 @@
                 <w:sz w:val="22"/>
               </w:rPr>
             </w:pPr>
+            <w:r>
+              <w:rPr>
+                <w:rFonts w:asciiTheme="minorHAnsi" w:eastAsia="Arial" w:hAnsiTheme="minorHAnsi" w:cstheme="minorHAnsi"/>
+              </w:rPr>
+              <w:t>This affects the development process.. I should consider my personal health while developing this. Posture is a small concern but can lead to large problems in the future, but things like the health and safety of the computer I am using is much more important – if the computer dies I cant use it.. so don’t spill water on it it wont like that. I can address this by considering all potential health and safety risks etc.</w:t>
+            </w:r>
           </w:p>
         </w:tc>
       </w:tr>
@@ -8305,6 +8340,7 @@
   <w:style w:type="character" w:default="1" w:styleId="DefaultParagraphFont">
     <w:name w:val="Default Paragraph Font"/>
     <w:uiPriority w:val="1"/>
+    <w:semiHidden/>
     <w:unhideWhenUsed/>
   </w:style>
   <w:style w:type="table" w:default="1" w:styleId="TableNormal">

--- a/docs/6 - AS91893 - Media V2 Documentation (Merit).docx
+++ b/docs/6 - AS91893 - Media V2 Documentation (Merit).docx
@@ -1108,6 +1108,13 @@
                 <w:sz w:val="22"/>
               </w:rPr>
             </w:pPr>
+            <w:r>
+              <w:rPr>
+                <w:rFonts w:asciiTheme="minorHAnsi" w:hAnsiTheme="minorHAnsi"/>
+                <w:sz w:val="22"/>
+              </w:rPr>
+              <w:t>Make the links have more contrast for users with accessibility issues</w:t>
+            </w:r>
           </w:p>
         </w:tc>
       </w:tr>
@@ -1146,6 +1153,13 @@
                 <w:sz w:val="22"/>
               </w:rPr>
             </w:pPr>
+            <w:r>
+              <w:rPr>
+                <w:rFonts w:asciiTheme="minorHAnsi" w:hAnsiTheme="minorHAnsi"/>
+                <w:sz w:val="22"/>
+              </w:rPr>
+              <w:t>Make font not ugly for readability</w:t>
+            </w:r>
           </w:p>
         </w:tc>
         <w:tc>
@@ -1159,6 +1173,13 @@
                 <w:sz w:val="22"/>
               </w:rPr>
             </w:pPr>
+            <w:r>
+              <w:rPr>
+                <w:rFonts w:asciiTheme="minorHAnsi" w:hAnsiTheme="minorHAnsi"/>
+                <w:sz w:val="22"/>
+              </w:rPr>
+              <w:t>More details about the theme</w:t>
+            </w:r>
           </w:p>
         </w:tc>
       </w:tr>
@@ -1197,6 +1218,13 @@
                 <w:sz w:val="22"/>
               </w:rPr>
             </w:pPr>
+            <w:r>
+              <w:rPr>
+                <w:rFonts w:asciiTheme="minorHAnsi" w:hAnsiTheme="minorHAnsi"/>
+                <w:sz w:val="22"/>
+              </w:rPr>
+              <w:t>Make images not massive image size to load faster</w:t>
+            </w:r>
           </w:p>
         </w:tc>
         <w:tc>
@@ -1210,6 +1238,13 @@
                 <w:sz w:val="22"/>
               </w:rPr>
             </w:pPr>
+            <w:r>
+              <w:rPr>
+                <w:rFonts w:asciiTheme="minorHAnsi" w:hAnsiTheme="minorHAnsi"/>
+                <w:sz w:val="22"/>
+              </w:rPr>
+              <w:t>Add more content, some pages have big gaps at bottom</w:t>
+            </w:r>
           </w:p>
         </w:tc>
       </w:tr>
@@ -1944,7 +1979,15 @@
                 <w:i/>
                 <w:sz w:val="20"/>
               </w:rPr>
-              <w:t>By having all of the …</w:t>
+              <w:t xml:space="preserve">By having all of the </w:t>
+            </w:r>
+            <w:r>
+              <w:rPr>
+                <w:rFonts w:asciiTheme="minorHAnsi" w:hAnsiTheme="minorHAnsi"/>
+                <w:i/>
+                <w:sz w:val="20"/>
+              </w:rPr>
+              <w:t>things use lower case with kebabs kebab-case evrything is consistent and no problems when using other os</w:t>
             </w:r>
           </w:p>
         </w:tc>
@@ -1963,6 +2006,12 @@
                 <w:rFonts w:asciiTheme="minorHAnsi" w:hAnsiTheme="minorHAnsi"/>
               </w:rPr>
             </w:pPr>
+            <w:r>
+              <w:rPr>
+                <w:rFonts w:asciiTheme="minorHAnsi" w:hAnsiTheme="minorHAnsi"/>
+              </w:rPr>
+              <w:t>Always Declare Document Type</w:t>
+            </w:r>
           </w:p>
         </w:tc>
         <w:tc>
@@ -1975,6 +2024,12 @@
                 <w:rFonts w:asciiTheme="minorHAnsi" w:hAnsiTheme="minorHAnsi"/>
               </w:rPr>
             </w:pPr>
+            <w:r>
+              <w:rPr>
+                <w:rFonts w:asciiTheme="minorHAnsi" w:hAnsiTheme="minorHAnsi"/>
+              </w:rPr>
+              <w:t>It changes almost nothing but is just convention</w:t>
+            </w:r>
           </w:p>
         </w:tc>
       </w:tr>
@@ -1992,6 +2047,25 @@
                 <w:rFonts w:asciiTheme="minorHAnsi" w:hAnsiTheme="minorHAnsi"/>
               </w:rPr>
             </w:pPr>
+            <w:r>
+              <w:rPr>
+                <w:rFonts w:asciiTheme="minorHAnsi" w:hAnsiTheme="minorHAnsi"/>
+              </w:rPr>
+              <w:t>Use Lowercase Element Names</w:t>
+            </w:r>
+          </w:p>
+          <w:p>
+            <w:pPr>
+              <w:rPr>
+                <w:rFonts w:asciiTheme="minorHAnsi" w:hAnsiTheme="minorHAnsi"/>
+              </w:rPr>
+            </w:pPr>
+            <w:r>
+              <w:rPr>
+                <w:rFonts w:asciiTheme="minorHAnsi" w:hAnsiTheme="minorHAnsi"/>
+              </w:rPr>
+              <w:t>Use Lowercase Attribute Names</w:t>
+            </w:r>
           </w:p>
         </w:tc>
         <w:tc>
@@ -2004,6 +2078,12 @@
                 <w:rFonts w:asciiTheme="minorHAnsi" w:hAnsiTheme="minorHAnsi"/>
               </w:rPr>
             </w:pPr>
+            <w:r>
+              <w:rPr>
+                <w:rFonts w:asciiTheme="minorHAnsi" w:hAnsiTheme="minorHAnsi"/>
+              </w:rPr>
+              <w:t>It is readable and don’t look like SQL</w:t>
+            </w:r>
           </w:p>
         </w:tc>
       </w:tr>
@@ -2021,6 +2101,12 @@
                 <w:rFonts w:asciiTheme="minorHAnsi" w:hAnsiTheme="minorHAnsi"/>
               </w:rPr>
             </w:pPr>
+            <w:r>
+              <w:rPr>
+                <w:rFonts w:asciiTheme="minorHAnsi" w:hAnsiTheme="minorHAnsi"/>
+              </w:rPr>
+              <w:t>Close All HTML Elements</w:t>
+            </w:r>
           </w:p>
         </w:tc>
         <w:tc>
@@ -2033,6 +2119,12 @@
                 <w:rFonts w:asciiTheme="minorHAnsi" w:hAnsiTheme="minorHAnsi"/>
               </w:rPr>
             </w:pPr>
+            <w:r>
+              <w:rPr>
+                <w:rFonts w:asciiTheme="minorHAnsi" w:hAnsiTheme="minorHAnsi"/>
+              </w:rPr>
+              <w:t>The code is readable and no weird browser parsing</w:t>
+            </w:r>
           </w:p>
         </w:tc>
       </w:tr>
@@ -2050,6 +2142,12 @@
                 <w:rFonts w:asciiTheme="minorHAnsi" w:hAnsiTheme="minorHAnsi"/>
               </w:rPr>
             </w:pPr>
+            <w:r>
+              <w:rPr>
+                <w:rFonts w:asciiTheme="minorHAnsi" w:hAnsiTheme="minorHAnsi"/>
+              </w:rPr>
+              <w:t>Always Quote Attribute Values</w:t>
+            </w:r>
           </w:p>
         </w:tc>
         <w:tc>
@@ -2062,6 +2160,12 @@
                 <w:rFonts w:asciiTheme="minorHAnsi" w:hAnsiTheme="minorHAnsi"/>
               </w:rPr>
             </w:pPr>
+            <w:r>
+              <w:rPr>
+                <w:rFonts w:asciiTheme="minorHAnsi" w:hAnsiTheme="minorHAnsi"/>
+              </w:rPr>
+              <w:t>It looks nice when I read the code</w:t>
+            </w:r>
           </w:p>
         </w:tc>
       </w:tr>
@@ -2079,6 +2183,12 @@
                 <w:rFonts w:asciiTheme="minorHAnsi" w:hAnsiTheme="minorHAnsi"/>
               </w:rPr>
             </w:pPr>
+            <w:r>
+              <w:rPr>
+                <w:rFonts w:asciiTheme="minorHAnsi" w:hAnsiTheme="minorHAnsi"/>
+              </w:rPr>
+              <w:t>Always Specify alt, width, and height for Images</w:t>
+            </w:r>
           </w:p>
         </w:tc>
         <w:tc>
@@ -2091,6 +2201,317 @@
                 <w:rFonts w:asciiTheme="minorHAnsi" w:hAnsiTheme="minorHAnsi"/>
               </w:rPr>
             </w:pPr>
+            <w:r>
+              <w:rPr>
+                <w:rFonts w:asciiTheme="minorHAnsi" w:hAnsiTheme="minorHAnsi"/>
+              </w:rPr>
+              <w:t xml:space="preserve">Sometimes this don’t really work for me thanks to dynamic loading and stuff but a lot of my images are position:absolute so don’t affect document flow anyways and don’t force a reflow (I use perfo0rmance tab in devtools I AM COOOL) </w:t>
+            </w:r>
+            <w:r>
+              <w:rPr>
+                <w:rFonts w:asciiTheme="minorHAnsi" w:hAnsiTheme="minorHAnsi"/>
+              </w:rPr>
+              <w:drawing>
+                <wp:inline distT="0" distB="0" distL="0" distR="0" wp14:anchorId="31F58623" wp14:editId="16A6DC7C">
+                  <wp:extent cx="2789367" cy="2257425"/>
+                  <wp:effectExtent l="0" t="0" r="0" b="0"/>
+                  <wp:docPr id="2" name="Picture 2"/>
+                  <wp:cNvGraphicFramePr>
+                    <a:graphicFrameLocks xmlns:a="http://schemas.openxmlformats.org/drawingml/2006/main" noChangeAspect="1"/>
+                  </wp:cNvGraphicFramePr>
+                  <a:graphic xmlns:a="http://schemas.openxmlformats.org/drawingml/2006/main">
+                    <a:graphicData uri="http://schemas.openxmlformats.org/drawingml/2006/picture">
+                      <pic:pic xmlns:pic="http://schemas.openxmlformats.org/drawingml/2006/picture">
+                        <pic:nvPicPr>
+                          <pic:cNvPr id="1" name=""/>
+                          <pic:cNvPicPr/>
+                        </pic:nvPicPr>
+                        <pic:blipFill>
+                          <a:blip r:embed="rId8"/>
+                          <a:stretch>
+                            <a:fillRect/>
+                          </a:stretch>
+                        </pic:blipFill>
+                        <pic:spPr>
+                          <a:xfrm>
+                            <a:off x="0" y="0"/>
+                            <a:ext cx="2797312" cy="2263855"/>
+                          </a:xfrm>
+                          <a:prstGeom prst="rect">
+                            <a:avLst/>
+                          </a:prstGeom>
+                        </pic:spPr>
+                      </pic:pic>
+                    </a:graphicData>
+                  </a:graphic>
+                </wp:inline>
+              </w:drawing>
+            </w:r>
+          </w:p>
+        </w:tc>
+      </w:tr>
+      <w:tr>
+        <w:trPr>
+          <w:trHeight w:val="831"/>
+        </w:trPr>
+        <w:tc>
+          <w:tcPr>
+            <w:tcW w:w="4390" w:type="dxa"/>
+          </w:tcPr>
+          <w:p>
+            <w:pPr>
+              <w:rPr>
+                <w:rFonts w:asciiTheme="minorHAnsi" w:hAnsiTheme="minorHAnsi"/>
+              </w:rPr>
+            </w:pPr>
+            <w:r>
+              <w:rPr>
+                <w:rFonts w:asciiTheme="minorHAnsi" w:hAnsiTheme="minorHAnsi"/>
+              </w:rPr>
+              <w:lastRenderedPageBreak/>
+              <w:t xml:space="preserve">No </w:t>
+            </w:r>
+            <w:r>
+              <w:rPr>
+                <w:rFonts w:asciiTheme="minorHAnsi" w:hAnsiTheme="minorHAnsi"/>
+              </w:rPr>
+              <w:t xml:space="preserve">Spaces </w:t>
+            </w:r>
+            <w:r>
+              <w:rPr>
+                <w:rFonts w:asciiTheme="minorHAnsi" w:hAnsiTheme="minorHAnsi"/>
+              </w:rPr>
+              <w:t>around</w:t>
+            </w:r>
+            <w:r>
+              <w:rPr>
+                <w:rFonts w:asciiTheme="minorHAnsi" w:hAnsiTheme="minorHAnsi"/>
+              </w:rPr>
+              <w:t xml:space="preserve"> Equal Signs</w:t>
+            </w:r>
+            <w:r>
+              <w:rPr>
+                <w:rFonts w:asciiTheme="minorHAnsi" w:hAnsiTheme="minorHAnsi"/>
+              </w:rPr>
+              <w:t xml:space="preserve"> in attributes</w:t>
+            </w:r>
+          </w:p>
+        </w:tc>
+        <w:tc>
+          <w:tcPr>
+            <w:tcW w:w="5238" w:type="dxa"/>
+          </w:tcPr>
+          <w:p>
+            <w:pPr>
+              <w:rPr>
+                <w:rFonts w:asciiTheme="minorHAnsi" w:hAnsiTheme="minorHAnsi"/>
+              </w:rPr>
+            </w:pPr>
+            <w:r>
+              <w:rPr>
+                <w:rFonts w:asciiTheme="minorHAnsi" w:hAnsiTheme="minorHAnsi"/>
+              </w:rPr>
+              <w:t>I can read the code yaay</w:t>
+            </w:r>
+          </w:p>
+        </w:tc>
+      </w:tr>
+      <w:tr>
+        <w:trPr>
+          <w:trHeight w:val="831"/>
+        </w:trPr>
+        <w:tc>
+          <w:tcPr>
+            <w:tcW w:w="4390" w:type="dxa"/>
+          </w:tcPr>
+          <w:p>
+            <w:pPr>
+              <w:rPr>
+                <w:rFonts w:asciiTheme="minorHAnsi" w:hAnsiTheme="minorHAnsi"/>
+              </w:rPr>
+            </w:pPr>
+            <w:r>
+              <w:rPr>
+                <w:rFonts w:asciiTheme="minorHAnsi" w:hAnsiTheme="minorHAnsi"/>
+              </w:rPr>
+              <w:t>Avoid Long Code Lines</w:t>
+            </w:r>
+          </w:p>
+        </w:tc>
+        <w:tc>
+          <w:tcPr>
+            <w:tcW w:w="5238" w:type="dxa"/>
+          </w:tcPr>
+          <w:p>
+            <w:pPr>
+              <w:rPr>
+                <w:rFonts w:asciiTheme="minorHAnsi" w:hAnsiTheme="minorHAnsi"/>
+                <w:strike/>
+              </w:rPr>
+            </w:pPr>
+            <w:r>
+              <w:rPr>
+                <w:rFonts w:asciiTheme="minorHAnsi" w:hAnsiTheme="minorHAnsi"/>
+              </w:rPr>
+              <w:t xml:space="preserve">I have vs code formatter </w:t>
+            </w:r>
+            <w:r>
+              <w:rPr>
+                <w:rFonts w:asciiTheme="minorHAnsi" w:hAnsiTheme="minorHAnsi"/>
+                <w:strike/>
+              </w:rPr>
+              <w:t>I AM COOL</w:t>
+            </w:r>
+          </w:p>
+          <w:p>
+            <w:pPr>
+              <w:rPr>
+                <w:rFonts w:asciiTheme="minorHAnsi" w:hAnsiTheme="minorHAnsi"/>
+              </w:rPr>
+            </w:pPr>
+            <w:r>
+              <w:rPr>
+                <w:rFonts w:asciiTheme="minorHAnsi" w:hAnsiTheme="minorHAnsi"/>
+              </w:rPr>
+              <w:t>Also I can read it</w:t>
+            </w:r>
+          </w:p>
+        </w:tc>
+      </w:tr>
+      <w:tr>
+        <w:trPr>
+          <w:trHeight w:val="831"/>
+        </w:trPr>
+        <w:tc>
+          <w:tcPr>
+            <w:tcW w:w="4390" w:type="dxa"/>
+          </w:tcPr>
+          <w:p>
+            <w:pPr>
+              <w:rPr>
+                <w:rFonts w:asciiTheme="minorHAnsi" w:hAnsiTheme="minorHAnsi"/>
+              </w:rPr>
+            </w:pPr>
+            <w:r>
+              <w:rPr>
+                <w:rFonts w:asciiTheme="minorHAnsi" w:hAnsiTheme="minorHAnsi"/>
+              </w:rPr>
+              <w:t>Blank Lines and Indentation</w:t>
+            </w:r>
+          </w:p>
+          <w:p>
+            <w:pPr>
+              <w:rPr>
+                <w:rFonts w:asciiTheme="minorHAnsi" w:hAnsiTheme="minorHAnsi"/>
+              </w:rPr>
+            </w:pPr>
+            <w:r>
+              <w:rPr>
+                <w:rFonts w:asciiTheme="minorHAnsi" w:hAnsiTheme="minorHAnsi"/>
+              </w:rPr>
+              <w:t>Do not add blank lines, spaces, or indentations without a reason.</w:t>
+            </w:r>
+          </w:p>
+          <w:p>
+            <w:pPr>
+              <w:rPr>
+                <w:rFonts w:asciiTheme="minorHAnsi" w:hAnsiTheme="minorHAnsi"/>
+              </w:rPr>
+            </w:pPr>
+          </w:p>
+          <w:p>
+            <w:pPr>
+              <w:rPr>
+                <w:rFonts w:asciiTheme="minorHAnsi" w:hAnsiTheme="minorHAnsi"/>
+              </w:rPr>
+            </w:pPr>
+            <w:r>
+              <w:rPr>
+                <w:rFonts w:asciiTheme="minorHAnsi" w:hAnsiTheme="minorHAnsi"/>
+              </w:rPr>
+              <w:t>For readability, add blank lines to separate large or logical code blocks.</w:t>
+            </w:r>
+          </w:p>
+          <w:p>
+            <w:pPr>
+              <w:rPr>
+                <w:rFonts w:asciiTheme="minorHAnsi" w:hAnsiTheme="minorHAnsi"/>
+              </w:rPr>
+            </w:pPr>
+          </w:p>
+          <w:p>
+            <w:pPr>
+              <w:rPr>
+                <w:rFonts w:asciiTheme="minorHAnsi" w:hAnsiTheme="minorHAnsi"/>
+                <w:b/>
+                <w:bCs/>
+              </w:rPr>
+            </w:pPr>
+            <w:r>
+              <w:rPr>
+                <w:rFonts w:asciiTheme="minorHAnsi" w:hAnsiTheme="minorHAnsi"/>
+              </w:rPr>
+              <w:t xml:space="preserve">For readability, add two spaces of indentation. </w:t>
+            </w:r>
+            <w:r>
+              <w:rPr>
+                <w:rFonts w:asciiTheme="minorHAnsi" w:hAnsiTheme="minorHAnsi"/>
+                <w:b/>
+                <w:bCs/>
+              </w:rPr>
+              <w:t>Do not use the tab key.</w:t>
+            </w:r>
+          </w:p>
+          <w:p>
+            <w:pPr>
+              <w:rPr>
+                <w:rFonts w:asciiTheme="minorHAnsi" w:hAnsiTheme="minorHAnsi"/>
+              </w:rPr>
+            </w:pPr>
+          </w:p>
+        </w:tc>
+        <w:tc>
+          <w:tcPr>
+            <w:tcW w:w="5238" w:type="dxa"/>
+          </w:tcPr>
+          <w:p>
+            <w:pPr>
+              <w:rPr>
+                <w:rFonts w:asciiTheme="minorHAnsi" w:hAnsiTheme="minorHAnsi"/>
+              </w:rPr>
+            </w:pPr>
+            <w:r>
+              <w:rPr>
+                <w:rFonts w:asciiTheme="minorHAnsi" w:hAnsiTheme="minorHAnsi"/>
+              </w:rPr>
+              <w:t xml:space="preserve">The tab key has much benefited the file size of my solution and greatly reduced bandwidth usage and upload times to online version control github as </w:t>
+            </w:r>
+            <w:r>
+              <w:rPr>
+                <w:rFonts w:asciiTheme="minorHAnsi" w:hAnsiTheme="minorHAnsi"/>
+              </w:rPr>
+              <w:t>spaces use double / 4x as much wadawadawada.</w:t>
+            </w:r>
+          </w:p>
+          <w:p>
+            <w:pPr>
+              <w:rPr>
+                <w:rFonts w:asciiTheme="minorHAnsi" w:hAnsiTheme="minorHAnsi"/>
+              </w:rPr>
+            </w:pPr>
+          </w:p>
+          <w:p>
+            <w:pPr>
+              <w:rPr>
+                <w:rFonts w:asciiTheme="minorHAnsi" w:hAnsiTheme="minorHAnsi"/>
+              </w:rPr>
+            </w:pPr>
+            <w:r>
+              <w:rPr>
+                <w:rFonts w:asciiTheme="minorHAnsi" w:hAnsiTheme="minorHAnsi"/>
+              </w:rPr>
+              <w:t>Other whitespace is cool and I can actually read the code</w:t>
+            </w:r>
           </w:p>
         </w:tc>
       </w:tr>
@@ -4871,7 +5292,7 @@
       </w:pPr>
     </w:p>
     <w:sectPr>
-      <w:headerReference w:type="default" r:id="rId8"/>
+      <w:headerReference w:type="default" r:id="rId9"/>
       <w:pgSz w:w="11906" w:h="16838"/>
       <w:pgMar w:top="1134" w:right="1134" w:bottom="1134" w:left="1134" w:header="709" w:footer="709" w:gutter="0"/>
       <w:cols w:space="708"/>

--- a/docs/6 - AS91893 - Media V2 Documentation (Merit).docx
+++ b/docs/6 - AS91893 - Media V2 Documentation (Merit).docx
@@ -1422,9 +1422,9 @@
         <w:tblLook w:val="04A0" w:firstRow="1" w:lastRow="0" w:firstColumn="1" w:lastColumn="0" w:noHBand="0" w:noVBand="1"/>
       </w:tblPr>
       <w:tblGrid>
-        <w:gridCol w:w="562"/>
-        <w:gridCol w:w="4395"/>
-        <w:gridCol w:w="4671"/>
+        <w:gridCol w:w="522"/>
+        <w:gridCol w:w="4000"/>
+        <w:gridCol w:w="5106"/>
       </w:tblGrid>
       <w:tr>
         <w:tc>
@@ -1746,6 +1746,257 @@
                 <w:sz w:val="22"/>
               </w:rPr>
               <w:t>, also work with accessibility hotkeys (tab), these buttons are great for accessibility and hinting that the area is able to be scrolled.</w:t>
+            </w:r>
+          </w:p>
+        </w:tc>
+      </w:tr>
+      <w:tr>
+        <w:trPr>
+          <w:trHeight w:val="1116"/>
+        </w:trPr>
+        <w:tc>
+          <w:tcPr>
+            <w:tcW w:w="562" w:type="dxa"/>
+          </w:tcPr>
+          <w:p>
+            <w:pPr>
+              <w:rPr>
+                <w:rFonts w:asciiTheme="minorHAnsi" w:hAnsiTheme="minorHAnsi"/>
+                <w:sz w:val="22"/>
+              </w:rPr>
+            </w:pPr>
+            <w:r>
+              <w:rPr>
+                <w:rFonts w:asciiTheme="minorHAnsi" w:hAnsiTheme="minorHAnsi"/>
+                <w:sz w:val="22"/>
+              </w:rPr>
+              <w:t>4</w:t>
+            </w:r>
+          </w:p>
+        </w:tc>
+        <w:tc>
+          <w:tcPr>
+            <w:tcW w:w="4395" w:type="dxa"/>
+          </w:tcPr>
+          <w:p>
+            <w:pPr>
+              <w:rPr>
+                <w:rFonts w:asciiTheme="minorHAnsi" w:hAnsiTheme="minorHAnsi"/>
+                <w:sz w:val="22"/>
+              </w:rPr>
+            </w:pPr>
+            <w:r>
+              <w:rPr>
+                <w:rFonts w:asciiTheme="minorHAnsi" w:hAnsiTheme="minorHAnsi"/>
+                <w:sz w:val="22"/>
+              </w:rPr>
+              <w:t xml:space="preserve">HUGE Performance improvements for particle </w:t>
+            </w:r>
+            <w:r>
+              <w:rPr>
+                <w:rFonts w:asciiTheme="minorHAnsi" w:hAnsiTheme="minorHAnsi"/>
+                <w:sz w:val="22"/>
+              </w:rPr>
+              <w:t>loading, which requires many DOM updates due to</w:t>
+            </w:r>
+            <w:r>
+              <w:rPr>
+                <w:rFonts w:asciiTheme="minorHAnsi" w:hAnsiTheme="minorHAnsi"/>
+                <w:sz w:val="22"/>
+              </w:rPr>
+              <w:t xml:space="preserve"> dynamic addition of many image elements</w:t>
+            </w:r>
+            <w:r>
+              <w:rPr>
+                <w:rFonts w:asciiTheme="minorHAnsi" w:hAnsiTheme="minorHAnsi"/>
+                <w:sz w:val="22"/>
+              </w:rPr>
+              <w:t xml:space="preserve"> (even though these elements shouldn’t cause reflow)</w:t>
+            </w:r>
+            <w:r>
+              <w:rPr>
+                <w:rFonts w:asciiTheme="minorHAnsi" w:hAnsiTheme="minorHAnsi"/>
+                <w:sz w:val="22"/>
+              </w:rPr>
+              <w:t>. Big thx to</w:t>
+            </w:r>
+            <w:r>
+              <w:rPr>
+                <w:rFonts w:asciiTheme="minorHAnsi" w:hAnsiTheme="minorHAnsi"/>
+                <w:sz w:val="22"/>
+              </w:rPr>
+              <w:t xml:space="preserve"> DocumentFragments</w:t>
+            </w:r>
+            <w:r>
+              <w:rPr>
+                <w:rFonts w:asciiTheme="minorHAnsi" w:hAnsiTheme="minorHAnsi"/>
+                <w:sz w:val="22"/>
+              </w:rPr>
+              <w:t xml:space="preserve"> (see </w:t>
+            </w:r>
+            <w:hyperlink r:id="rId8" w:history="1">
+              <w:r>
+                <w:rPr>
+                  <w:rStyle w:val="Hyperlink"/>
+                </w:rPr>
+                <w:t>html - Append multiple items in JavaScript - Stack Overflow</w:t>
+              </w:r>
+            </w:hyperlink>
+            <w:r>
+              <w:rPr>
+                <w:rFonts w:asciiTheme="minorHAnsi" w:hAnsiTheme="minorHAnsi"/>
+                <w:sz w:val="22"/>
+              </w:rPr>
+              <w:t>)</w:t>
+            </w:r>
+            <w:hyperlink r:id="rId9" w:history="1"/>
+          </w:p>
+        </w:tc>
+        <w:tc>
+          <w:tcPr>
+            <w:tcW w:w="4671" w:type="dxa"/>
+          </w:tcPr>
+          <w:p>
+            <w:pPr>
+              <w:rPr>
+                <w:rFonts w:asciiTheme="minorHAnsi" w:hAnsiTheme="minorHAnsi"/>
+                <w:sz w:val="22"/>
+              </w:rPr>
+            </w:pPr>
+            <w:r>
+              <w:rPr>
+                <w:rFonts w:asciiTheme="minorHAnsi" w:hAnsiTheme="minorHAnsi"/>
+                <w:sz w:val="22"/>
+              </w:rPr>
+              <w:t xml:space="preserve">Before: </w:t>
+            </w:r>
+            <w:r>
+              <w:rPr>
+                <w:rFonts w:asciiTheme="minorHAnsi" w:hAnsiTheme="minorHAnsi"/>
+                <w:sz w:val="22"/>
+              </w:rPr>
+              <w:drawing>
+                <wp:inline distT="0" distB="0" distL="0" distR="0" wp14:anchorId="17682805" wp14:editId="3C250AAC">
+                  <wp:extent cx="3102534" cy="1187191"/>
+                  <wp:effectExtent l="0" t="0" r="3175" b="0"/>
+                  <wp:docPr id="252876386" name="Picture 1"/>
+                  <wp:cNvGraphicFramePr>
+                    <a:graphicFrameLocks xmlns:a="http://schemas.openxmlformats.org/drawingml/2006/main" noChangeAspect="1"/>
+                  </wp:cNvGraphicFramePr>
+                  <a:graphic xmlns:a="http://schemas.openxmlformats.org/drawingml/2006/main">
+                    <a:graphicData uri="http://schemas.openxmlformats.org/drawingml/2006/picture">
+                      <pic:pic xmlns:pic="http://schemas.openxmlformats.org/drawingml/2006/picture">
+                        <pic:nvPicPr>
+                          <pic:cNvPr id="252876386" name=""/>
+                          <pic:cNvPicPr/>
+                        </pic:nvPicPr>
+                        <pic:blipFill>
+                          <a:blip r:embed="rId10"/>
+                          <a:stretch>
+                            <a:fillRect/>
+                          </a:stretch>
+                        </pic:blipFill>
+                        <pic:spPr>
+                          <a:xfrm>
+                            <a:off x="0" y="0"/>
+                            <a:ext cx="3107347" cy="1189033"/>
+                          </a:xfrm>
+                          <a:prstGeom prst="rect">
+                            <a:avLst/>
+                          </a:prstGeom>
+                        </pic:spPr>
+                      </pic:pic>
+                    </a:graphicData>
+                  </a:graphic>
+                </wp:inline>
+              </w:drawing>
+            </w:r>
+          </w:p>
+          <w:p>
+            <w:pPr>
+              <w:rPr>
+                <w:rFonts w:asciiTheme="minorHAnsi" w:hAnsiTheme="minorHAnsi"/>
+                <w:sz w:val="22"/>
+              </w:rPr>
+            </w:pPr>
+            <w:r>
+              <w:rPr>
+                <w:rFonts w:asciiTheme="minorHAnsi" w:hAnsiTheme="minorHAnsi"/>
+                <w:sz w:val="22"/>
+              </w:rPr>
+              <w:t>After:</w:t>
+            </w:r>
+          </w:p>
+          <w:p>
+            <w:pPr>
+              <w:rPr>
+                <w:rFonts w:asciiTheme="minorHAnsi" w:hAnsiTheme="minorHAnsi"/>
+                <w:sz w:val="22"/>
+              </w:rPr>
+            </w:pPr>
+            <w:r>
+              <w:rPr>
+                <w:rFonts w:asciiTheme="minorHAnsi" w:hAnsiTheme="minorHAnsi"/>
+                <w:sz w:val="22"/>
+              </w:rPr>
+              <w:drawing>
+                <wp:inline distT="0" distB="0" distL="0" distR="0" wp14:anchorId="19B39396" wp14:editId="4D7866AD">
+                  <wp:extent cx="1910443" cy="1175657"/>
+                  <wp:effectExtent l="0" t="0" r="0" b="5715"/>
+                  <wp:docPr id="1966335003" name="Picture 1"/>
+                  <wp:cNvGraphicFramePr>
+                    <a:graphicFrameLocks xmlns:a="http://schemas.openxmlformats.org/drawingml/2006/main" noChangeAspect="1"/>
+                  </wp:cNvGraphicFramePr>
+                  <a:graphic xmlns:a="http://schemas.openxmlformats.org/drawingml/2006/main">
+                    <a:graphicData uri="http://schemas.openxmlformats.org/drawingml/2006/picture">
+                      <pic:pic xmlns:pic="http://schemas.openxmlformats.org/drawingml/2006/picture">
+                        <pic:nvPicPr>
+                          <pic:cNvPr id="1966335003" name=""/>
+                          <pic:cNvPicPr/>
+                        </pic:nvPicPr>
+                        <pic:blipFill>
+                          <a:blip r:embed="rId11"/>
+                          <a:stretch>
+                            <a:fillRect/>
+                          </a:stretch>
+                        </pic:blipFill>
+                        <pic:spPr>
+                          <a:xfrm>
+                            <a:off x="0" y="0"/>
+                            <a:ext cx="1917533" cy="1180020"/>
+                          </a:xfrm>
+                          <a:prstGeom prst="rect">
+                            <a:avLst/>
+                          </a:prstGeom>
+                        </pic:spPr>
+                      </pic:pic>
+                    </a:graphicData>
+                  </a:graphic>
+                </wp:inline>
+              </w:drawing>
+            </w:r>
+          </w:p>
+          <w:p>
+            <w:pPr>
+              <w:rPr>
+                <w:rFonts w:asciiTheme="minorHAnsi" w:hAnsiTheme="minorHAnsi"/>
+                <w:sz w:val="22"/>
+              </w:rPr>
+            </w:pPr>
+            <w:r>
+              <w:rPr>
+                <w:rFonts w:asciiTheme="minorHAnsi" w:hAnsiTheme="minorHAnsi"/>
+                <w:sz w:val="22"/>
+              </w:rPr>
+              <w:lastRenderedPageBreak/>
+              <w:t>This is just better. No</w:t>
+            </w:r>
+            <w:r>
+              <w:rPr>
+                <w:rFonts w:asciiTheme="minorHAnsi" w:hAnsiTheme="minorHAnsi"/>
+                <w:sz w:val="22"/>
+              </w:rPr>
+              <w:t>thing more.</w:t>
             </w:r>
           </w:p>
         </w:tc>
@@ -2210,6 +2461,7 @@
             <w:r>
               <w:rPr>
                 <w:rFonts w:asciiTheme="minorHAnsi" w:hAnsiTheme="minorHAnsi"/>
+                <w:noProof/>
               </w:rPr>
               <w:drawing>
                 <wp:inline distT="0" distB="0" distL="0" distR="0" wp14:anchorId="31F58623" wp14:editId="16A6DC7C">
@@ -2227,7 +2479,7 @@
                           <pic:cNvPicPr/>
                         </pic:nvPicPr>
                         <pic:blipFill>
-                          <a:blip r:embed="rId8"/>
+                          <a:blip r:embed="rId12"/>
                           <a:stretch>
                             <a:fillRect/>
                           </a:stretch>
@@ -3157,11 +3409,11 @@
         <w:tblLook w:val="04A0" w:firstRow="1" w:lastRow="0" w:firstColumn="1" w:lastColumn="0" w:noHBand="0" w:noVBand="1"/>
       </w:tblPr>
       <w:tblGrid>
-        <w:gridCol w:w="593"/>
-        <w:gridCol w:w="3589"/>
-        <w:gridCol w:w="2142"/>
-        <w:gridCol w:w="2073"/>
-        <w:gridCol w:w="1231"/>
+        <w:gridCol w:w="559"/>
+        <w:gridCol w:w="2783"/>
+        <w:gridCol w:w="1528"/>
+        <w:gridCol w:w="3711"/>
+        <w:gridCol w:w="1047"/>
       </w:tblGrid>
       <w:tr>
         <w:tc>
@@ -3324,6 +3576,32 @@
                 <w:lang w:val="en-US"/>
               </w:rPr>
             </w:pPr>
+            <w:r>
+              <w:rPr>
+                <w:rFonts w:asciiTheme="minorHAnsi" w:hAnsiTheme="minorHAnsi" w:cstheme="minorHAnsi"/>
+                <w:sz w:val="22"/>
+                <w:lang w:val="en-US"/>
+              </w:rPr>
+              <w:t>HTML Validator</w:t>
+            </w:r>
+          </w:p>
+          <w:p>
+            <w:pPr>
+              <w:pStyle w:val="NoSpacing"/>
+              <w:rPr>
+                <w:rFonts w:asciiTheme="minorHAnsi" w:hAnsiTheme="minorHAnsi" w:cstheme="minorHAnsi"/>
+                <w:sz w:val="22"/>
+                <w:lang w:val="en-US"/>
+              </w:rPr>
+            </w:pPr>
+            <w:hyperlink r:id="rId13" w:history="1">
+              <w:r>
+                <w:rPr>
+                  <w:rStyle w:val="Hyperlink"/>
+                </w:rPr>
+                <w:t>https://validator.w3.org/</w:t>
+              </w:r>
+            </w:hyperlink>
           </w:p>
         </w:tc>
         <w:tc>
@@ -3340,6 +3618,14 @@
                 <w:lang w:val="en-US"/>
               </w:rPr>
             </w:pPr>
+            <w:r>
+              <w:rPr>
+                <w:rFonts w:asciiTheme="minorHAnsi" w:hAnsiTheme="minorHAnsi" w:cstheme="minorHAnsi"/>
+                <w:sz w:val="22"/>
+                <w:lang w:val="en-US"/>
+              </w:rPr>
+              <w:t>fine</w:t>
+            </w:r>
           </w:p>
         </w:tc>
         <w:tc>
@@ -3356,6 +3642,40 @@
                 <w:lang w:val="en-US"/>
               </w:rPr>
             </w:pPr>
+            <w:r>
+              <w:rPr>
+                <w:rFonts w:asciiTheme="minorHAnsi" w:hAnsiTheme="minorHAnsi" w:cstheme="minorHAnsi"/>
+                <w:sz w:val="22"/>
+                <w:lang w:val="en-US"/>
+              </w:rPr>
+              <w:t>Validator DON’T SUPPORT PHP FILE</w:t>
+            </w:r>
+          </w:p>
+          <w:p>
+            <w:pPr>
+              <w:pStyle w:val="NoSpacing"/>
+              <w:rPr>
+                <w:rFonts w:asciiTheme="minorHAnsi" w:hAnsiTheme="minorHAnsi" w:cstheme="minorHAnsi"/>
+                <w:sz w:val="22"/>
+                <w:lang w:val="en-US"/>
+              </w:rPr>
+            </w:pPr>
+            <w:r>
+              <w:rPr>
+                <w:rFonts w:asciiTheme="minorHAnsi" w:hAnsiTheme="minorHAnsi" w:cstheme="minorHAnsi"/>
+                <w:sz w:val="22"/>
+                <w:lang w:val="en-US"/>
+              </w:rPr>
+              <w:t xml:space="preserve">My &lt;sections&gt; don’t *really* need headings so ima break convention.. dont tell anyone. Other than that </w:t>
+            </w:r>
+            <w:r>
+              <w:rPr>
+                <w:rFonts w:asciiTheme="minorHAnsi" w:hAnsiTheme="minorHAnsi" w:cstheme="minorHAnsi"/>
+                <w:sz w:val="22"/>
+                <w:lang w:val="en-US"/>
+              </w:rPr>
+              <w:t>no problems</w:t>
+            </w:r>
           </w:p>
         </w:tc>
         <w:tc>
@@ -3371,6 +3691,14 @@
                 <w:lang w:val="en-US"/>
               </w:rPr>
             </w:pPr>
+            <w:r>
+              <w:rPr>
+                <w:rFonts w:asciiTheme="minorHAnsi" w:hAnsiTheme="minorHAnsi" w:cstheme="minorHAnsi"/>
+                <w:sz w:val="22"/>
+                <w:lang w:val="en-US"/>
+              </w:rPr>
+              <w:t>Pass (except sections without headings..  but I think my use case is valid plus its my code anyways plus theres too many to change and   im lazy)</w:t>
+            </w:r>
           </w:p>
         </w:tc>
       </w:tr>
@@ -3413,6 +3741,32 @@
                 <w:lang w:val="en-US"/>
               </w:rPr>
             </w:pPr>
+            <w:r>
+              <w:rPr>
+                <w:rFonts w:asciiTheme="minorHAnsi" w:hAnsiTheme="minorHAnsi" w:cstheme="minorHAnsi"/>
+                <w:sz w:val="22"/>
+                <w:lang w:val="en-US"/>
+              </w:rPr>
+              <w:t>CSS Validator</w:t>
+            </w:r>
+          </w:p>
+          <w:p>
+            <w:pPr>
+              <w:pStyle w:val="NoSpacing"/>
+              <w:rPr>
+                <w:rFonts w:asciiTheme="minorHAnsi" w:hAnsiTheme="minorHAnsi" w:cstheme="minorHAnsi"/>
+                <w:sz w:val="22"/>
+                <w:lang w:val="en-US"/>
+              </w:rPr>
+            </w:pPr>
+            <w:r>
+              <w:rPr>
+                <w:rFonts w:asciiTheme="minorHAnsi" w:hAnsiTheme="minorHAnsi" w:cstheme="minorHAnsi"/>
+                <w:sz w:val="22"/>
+                <w:lang w:val="en-US"/>
+              </w:rPr>
+              <w:t>https://jigsaw.w3.org/css-validator/</w:t>
+            </w:r>
           </w:p>
         </w:tc>
         <w:tc>
@@ -3429,6 +3783,14 @@
                 <w:lang w:val="en-US"/>
               </w:rPr>
             </w:pPr>
+            <w:r>
+              <w:rPr>
+                <w:rFonts w:asciiTheme="minorHAnsi" w:hAnsiTheme="minorHAnsi" w:cstheme="minorHAnsi"/>
+                <w:sz w:val="22"/>
+                <w:lang w:val="en-US"/>
+              </w:rPr>
+              <w:t>fine</w:t>
+            </w:r>
           </w:p>
         </w:tc>
         <w:tc>
@@ -3445,6 +3807,22 @@
                 <w:lang w:val="en-US"/>
               </w:rPr>
             </w:pPr>
+            <w:r>
+              <w:rPr>
+                <w:rFonts w:asciiTheme="minorHAnsi" w:hAnsiTheme="minorHAnsi" w:cstheme="minorHAnsi"/>
+                <w:sz w:val="22"/>
+                <w:lang w:val="en-US"/>
+              </w:rPr>
+              <w:t>Validator is old and don’t support modern</w:t>
+            </w:r>
+            <w:r>
+              <w:rPr>
+                <w:rFonts w:asciiTheme="minorHAnsi" w:hAnsiTheme="minorHAnsi" w:cstheme="minorHAnsi"/>
+                <w:sz w:val="22"/>
+                <w:lang w:val="en-US"/>
+              </w:rPr>
+              <w:t xml:space="preserve"> CSS but otherwise fine</w:t>
+            </w:r>
           </w:p>
         </w:tc>
         <w:tc>
@@ -3460,6 +3838,14 @@
                 <w:lang w:val="en-US"/>
               </w:rPr>
             </w:pPr>
+            <w:r>
+              <w:rPr>
+                <w:rFonts w:asciiTheme="minorHAnsi" w:hAnsiTheme="minorHAnsi" w:cstheme="minorHAnsi"/>
+                <w:sz w:val="22"/>
+                <w:lang w:val="en-US"/>
+              </w:rPr>
+              <w:t>Pass</w:t>
+            </w:r>
           </w:p>
         </w:tc>
       </w:tr>
@@ -3502,6 +3888,32 @@
                 <w:lang w:val="en-US"/>
               </w:rPr>
             </w:pPr>
+            <w:r>
+              <w:rPr>
+                <w:rFonts w:asciiTheme="minorHAnsi" w:hAnsiTheme="minorHAnsi" w:cstheme="minorHAnsi"/>
+                <w:sz w:val="22"/>
+                <w:lang w:val="en-US"/>
+              </w:rPr>
+              <w:t>Contrast Checker</w:t>
+            </w:r>
+          </w:p>
+          <w:p>
+            <w:pPr>
+              <w:pStyle w:val="NoSpacing"/>
+              <w:rPr>
+                <w:rFonts w:asciiTheme="minorHAnsi" w:hAnsiTheme="minorHAnsi" w:cstheme="minorHAnsi"/>
+                <w:sz w:val="22"/>
+                <w:lang w:val="en-US"/>
+              </w:rPr>
+            </w:pPr>
+            <w:hyperlink r:id="rId14" w:history="1">
+              <w:r>
+                <w:rPr>
+                  <w:rStyle w:val="Hyperlink"/>
+                </w:rPr>
+                <w:t>WCAG - Contrast Checker</w:t>
+              </w:r>
+            </w:hyperlink>
           </w:p>
         </w:tc>
         <w:tc>
@@ -3518,6 +3930,14 @@
                 <w:lang w:val="en-US"/>
               </w:rPr>
             </w:pPr>
+            <w:r>
+              <w:rPr>
+                <w:rFonts w:asciiTheme="minorHAnsi" w:hAnsiTheme="minorHAnsi" w:cstheme="minorHAnsi"/>
+                <w:sz w:val="22"/>
+                <w:lang w:val="en-US"/>
+              </w:rPr>
+              <w:t>Probly not good everythin g is purple</w:t>
+            </w:r>
           </w:p>
         </w:tc>
         <w:tc>
@@ -3534,6 +3954,48 @@
                 <w:lang w:val="en-US"/>
               </w:rPr>
             </w:pPr>
+            <w:r>
+              <w:rPr>
+                <w:rFonts w:asciiTheme="minorHAnsi" w:hAnsiTheme="minorHAnsi" w:cstheme="minorHAnsi"/>
+                <w:sz w:val="22"/>
+                <w:lang w:val="en-US"/>
+              </w:rPr>
+              <w:drawing>
+                <wp:inline distT="0" distB="0" distL="0" distR="0" wp14:anchorId="5EDD2FE9" wp14:editId="4BE31F1D">
+                  <wp:extent cx="1605448" cy="225631"/>
+                  <wp:effectExtent l="0" t="0" r="0" b="3175"/>
+                  <wp:docPr id="2069819431" name="Picture 1"/>
+                  <wp:cNvGraphicFramePr>
+                    <a:graphicFrameLocks xmlns:a="http://schemas.openxmlformats.org/drawingml/2006/main" noChangeAspect="1"/>
+                  </wp:cNvGraphicFramePr>
+                  <a:graphic xmlns:a="http://schemas.openxmlformats.org/drawingml/2006/main">
+                    <a:graphicData uri="http://schemas.openxmlformats.org/drawingml/2006/picture">
+                      <pic:pic xmlns:pic="http://schemas.openxmlformats.org/drawingml/2006/picture">
+                        <pic:nvPicPr>
+                          <pic:cNvPr id="2069819431" name=""/>
+                          <pic:cNvPicPr/>
+                        </pic:nvPicPr>
+                        <pic:blipFill>
+                          <a:blip r:embed="rId15"/>
+                          <a:stretch>
+                            <a:fillRect/>
+                          </a:stretch>
+                        </pic:blipFill>
+                        <pic:spPr>
+                          <a:xfrm>
+                            <a:off x="0" y="0"/>
+                            <a:ext cx="1639355" cy="230396"/>
+                          </a:xfrm>
+                          <a:prstGeom prst="rect">
+                            <a:avLst/>
+                          </a:prstGeom>
+                        </pic:spPr>
+                      </pic:pic>
+                    </a:graphicData>
+                  </a:graphic>
+                </wp:inline>
+              </w:drawing>
+            </w:r>
           </w:p>
         </w:tc>
         <w:tc>
@@ -3549,6 +4011,40 @@
                 <w:lang w:val="en-US"/>
               </w:rPr>
             </w:pPr>
+            <w:r>
+              <w:rPr>
+                <w:rFonts w:asciiTheme="minorHAnsi" w:hAnsiTheme="minorHAnsi" w:cstheme="minorHAnsi"/>
+                <w:sz w:val="22"/>
+                <w:lang w:val="en-US"/>
+              </w:rPr>
+              <w:t>Fail</w:t>
+            </w:r>
+          </w:p>
+          <w:p>
+            <w:pPr>
+              <w:pStyle w:val="NoSpacing"/>
+              <w:rPr>
+                <w:rFonts w:asciiTheme="minorHAnsi" w:hAnsiTheme="minorHAnsi" w:cstheme="minorHAnsi"/>
+                <w:sz w:val="22"/>
+                <w:lang w:val="en-US"/>
+              </w:rPr>
+            </w:pPr>
+            <w:r>
+              <w:rPr>
+                <w:rFonts w:asciiTheme="minorHAnsi" w:hAnsiTheme="minorHAnsi" w:cstheme="minorHAnsi"/>
+                <w:sz w:val="22"/>
+                <w:lang w:val="en-US"/>
+              </w:rPr>
+              <w:t>Ok but  like no blind people are going to formal anyway right?</w:t>
+            </w:r>
+            <w:r>
+              <w:rPr>
+                <w:rFonts w:asciiTheme="minorHAnsi" w:hAnsiTheme="minorHAnsi" w:cstheme="minorHAnsi"/>
+                <w:sz w:val="22"/>
+                <w:lang w:val="en-US"/>
+              </w:rPr>
+              <w:t xml:space="preserve">  +  screen readers</w:t>
+            </w:r>
           </w:p>
         </w:tc>
       </w:tr>
@@ -3591,6 +4087,33 @@
                 <w:lang w:val="en-US"/>
               </w:rPr>
             </w:pPr>
+            <w:r>
+              <w:rPr>
+                <w:rFonts w:asciiTheme="minorHAnsi" w:hAnsiTheme="minorHAnsi" w:cstheme="minorHAnsi"/>
+                <w:sz w:val="22"/>
+                <w:lang w:val="en-US"/>
+              </w:rPr>
+              <w:t>Colorblind sim</w:t>
+            </w:r>
+          </w:p>
+          <w:p>
+            <w:pPr>
+              <w:pStyle w:val="NoSpacing"/>
+              <w:rPr>
+                <w:rFonts w:asciiTheme="minorHAnsi" w:hAnsiTheme="minorHAnsi" w:cstheme="minorHAnsi"/>
+                <w:sz w:val="22"/>
+                <w:lang w:val="en-US"/>
+              </w:rPr>
+            </w:pPr>
+            <w:r>
+              <w:rPr>
+                <w:rFonts w:asciiTheme="minorHAnsi" w:hAnsiTheme="minorHAnsi" w:cstheme="minorHAnsi"/>
+                <w:sz w:val="22"/>
+                <w:lang w:val="en-US"/>
+              </w:rPr>
+              <w:lastRenderedPageBreak/>
+              <w:t>https://www.color-blindness.com/coblis-color-blindness-simulator/</w:t>
+            </w:r>
           </w:p>
         </w:tc>
         <w:tc>
@@ -3607,6 +4130,15 @@
                 <w:lang w:val="en-US"/>
               </w:rPr>
             </w:pPr>
+            <w:r>
+              <w:rPr>
+                <w:rFonts w:asciiTheme="minorHAnsi" w:hAnsiTheme="minorHAnsi" w:cstheme="minorHAnsi"/>
+                <w:sz w:val="22"/>
+                <w:lang w:val="en-US"/>
+              </w:rPr>
+              <w:lastRenderedPageBreak/>
+              <w:t>fine</w:t>
+            </w:r>
           </w:p>
         </w:tc>
         <w:tc>
@@ -3623,6 +4155,30 @@
                 <w:lang w:val="en-US"/>
               </w:rPr>
             </w:pPr>
+            <w:r>
+              <w:rPr>
+                <w:rFonts w:asciiTheme="minorHAnsi" w:hAnsiTheme="minorHAnsi" w:cstheme="minorHAnsi"/>
+                <w:sz w:val="22"/>
+                <w:lang w:val="en-US"/>
+              </w:rPr>
+              <w:t>Everything is  fine and readable</w:t>
+            </w:r>
+            <w:r>
+              <w:rPr>
+                <w:rFonts w:asciiTheme="minorHAnsi" w:hAnsiTheme="minorHAnsi" w:cstheme="minorHAnsi"/>
+                <w:sz w:val="22"/>
+                <w:lang w:val="en-US"/>
+              </w:rPr>
+              <w:t xml:space="preserve">, just </w:t>
+            </w:r>
+            <w:r>
+              <w:rPr>
+                <w:rFonts w:asciiTheme="minorHAnsi" w:hAnsiTheme="minorHAnsi" w:cstheme="minorHAnsi"/>
+                <w:sz w:val="22"/>
+                <w:lang w:val="en-US"/>
+              </w:rPr>
+              <w:t xml:space="preserve"> look weird</w:t>
+            </w:r>
           </w:p>
         </w:tc>
         <w:tc>
@@ -3638,6 +4194,14 @@
                 <w:lang w:val="en-US"/>
               </w:rPr>
             </w:pPr>
+            <w:r>
+              <w:rPr>
+                <w:rFonts w:asciiTheme="minorHAnsi" w:hAnsiTheme="minorHAnsi" w:cstheme="minorHAnsi"/>
+                <w:sz w:val="22"/>
+                <w:lang w:val="en-US"/>
+              </w:rPr>
+              <w:t>Pass</w:t>
+            </w:r>
           </w:p>
         </w:tc>
       </w:tr>
@@ -3683,6 +4247,9 @@
                 <w:lang w:val="en-US"/>
               </w:rPr>
             </w:pPr>
+            <w:r>
+              <w:t>Do the pages behave as expected on different screen sizes?</w:t>
+            </w:r>
           </w:p>
         </w:tc>
         <w:tc>
@@ -3699,6 +4266,14 @@
                 <w:lang w:val="en-US"/>
               </w:rPr>
             </w:pPr>
+            <w:r>
+              <w:rPr>
+                <w:rFonts w:asciiTheme="minorHAnsi" w:hAnsiTheme="minorHAnsi" w:cstheme="minorHAnsi"/>
+                <w:sz w:val="22"/>
+                <w:lang w:val="en-US"/>
+              </w:rPr>
+              <w:t>Should work on  most common screen sizes</w:t>
+            </w:r>
           </w:p>
         </w:tc>
         <w:tc>
@@ -3715,6 +4290,22 @@
                 <w:lang w:val="en-US"/>
               </w:rPr>
             </w:pPr>
+            <w:r>
+              <w:rPr>
+                <w:rFonts w:asciiTheme="minorHAnsi" w:hAnsiTheme="minorHAnsi" w:cstheme="minorHAnsi"/>
+                <w:sz w:val="22"/>
+                <w:lang w:val="en-US"/>
+              </w:rPr>
+              <w:t>Wor</w:t>
+            </w:r>
+            <w:r>
+              <w:rPr>
+                <w:rFonts w:asciiTheme="minorHAnsi" w:hAnsiTheme="minorHAnsi" w:cstheme="minorHAnsi"/>
+                <w:sz w:val="22"/>
+                <w:lang w:val="en-US"/>
+              </w:rPr>
+              <w:t>ks mostly, breaks nav at &lt;330px</w:t>
+            </w:r>
           </w:p>
         </w:tc>
         <w:tc>
@@ -3730,6 +4321,14 @@
                 <w:lang w:val="en-US"/>
               </w:rPr>
             </w:pPr>
+            <w:r>
+              <w:rPr>
+                <w:rFonts w:asciiTheme="minorHAnsi" w:hAnsiTheme="minorHAnsi" w:cstheme="minorHAnsi"/>
+                <w:sz w:val="22"/>
+                <w:lang w:val="en-US"/>
+              </w:rPr>
+              <w:t>Pass (no one use &lt;330px anyways.. right?)</w:t>
+            </w:r>
           </w:p>
         </w:tc>
       </w:tr>
@@ -3772,6 +4371,14 @@
                 <w:lang w:val="en-US"/>
               </w:rPr>
             </w:pPr>
+            <w:r>
+              <w:rPr>
+                <w:rFonts w:asciiTheme="minorHAnsi" w:hAnsiTheme="minorHAnsi" w:cstheme="minorHAnsi"/>
+                <w:sz w:val="22"/>
+                <w:lang w:val="en-US"/>
+              </w:rPr>
+              <w:t>Does the content fit on the page as it should?</w:t>
+            </w:r>
           </w:p>
         </w:tc>
         <w:tc>
@@ -3788,6 +4395,14 @@
                 <w:lang w:val="en-US"/>
               </w:rPr>
             </w:pPr>
+            <w:r>
+              <w:rPr>
+                <w:rFonts w:asciiTheme="minorHAnsi" w:hAnsiTheme="minorHAnsi" w:cstheme="minorHAnsi"/>
+                <w:sz w:val="22"/>
+                <w:lang w:val="en-US"/>
+              </w:rPr>
+              <w:t>yes</w:t>
+            </w:r>
           </w:p>
         </w:tc>
         <w:tc>
@@ -3804,6 +4419,30 @@
                 <w:lang w:val="en-US"/>
               </w:rPr>
             </w:pPr>
+            <w:r>
+              <w:rPr>
+                <w:rFonts w:asciiTheme="minorHAnsi" w:hAnsiTheme="minorHAnsi" w:cstheme="minorHAnsi"/>
+                <w:sz w:val="22"/>
+                <w:lang w:val="en-US"/>
+              </w:rPr>
+              <w:t>Works mostly, breaks nav at &lt;330px</w:t>
+            </w:r>
+            <w:r>
+              <w:rPr>
+                <w:rFonts w:asciiTheme="minorHAnsi" w:hAnsiTheme="minorHAnsi" w:cstheme="minorHAnsi"/>
+                <w:sz w:val="22"/>
+                <w:lang w:val="en-US"/>
+              </w:rPr>
+              <w:t xml:space="preserve">, </w:t>
+            </w:r>
+            <w:r>
+              <w:rPr>
+                <w:rFonts w:asciiTheme="minorHAnsi" w:hAnsiTheme="minorHAnsi" w:cstheme="minorHAnsi"/>
+                <w:sz w:val="22"/>
+                <w:lang w:val="en-US"/>
+              </w:rPr>
+              <w:t>sometimes empty gap at bottom of page but idk  if that bug or feature.. it just is, thanks to  css 3d being weird</w:t>
+            </w:r>
           </w:p>
         </w:tc>
         <w:tc>
@@ -3819,6 +4458,14 @@
                 <w:lang w:val="en-US"/>
               </w:rPr>
             </w:pPr>
+            <w:r>
+              <w:rPr>
+                <w:rFonts w:asciiTheme="minorHAnsi" w:hAnsiTheme="minorHAnsi" w:cstheme="minorHAnsi"/>
+                <w:sz w:val="22"/>
+                <w:lang w:val="en-US"/>
+              </w:rPr>
+              <w:t>Pass</w:t>
+            </w:r>
           </w:p>
         </w:tc>
       </w:tr>
@@ -3854,13 +4501,15 @@
           </w:tcPr>
           <w:p>
             <w:pPr>
-              <w:pStyle w:val="NoSpacing"/>
-              <w:rPr>
-                <w:rFonts w:asciiTheme="minorHAnsi" w:hAnsiTheme="minorHAnsi" w:cstheme="minorHAnsi"/>
-                <w:sz w:val="22"/>
-                <w:lang w:val="en-US"/>
-              </w:rPr>
-            </w:pPr>
+              <w:spacing w:after="160" w:line="259" w:lineRule="auto"/>
+              <w:jc w:val="both"/>
+            </w:pPr>
+            <w:r>
+              <w:t>Are all the images being displayed?</w:t>
+            </w:r>
+            <w:r>
+              <w:t>\</w:t>
+            </w:r>
           </w:p>
         </w:tc>
         <w:tc>
@@ -3877,6 +4526,14 @@
                 <w:lang w:val="en-US"/>
               </w:rPr>
             </w:pPr>
+            <w:r>
+              <w:rPr>
+                <w:rFonts w:asciiTheme="minorHAnsi" w:hAnsiTheme="minorHAnsi" w:cstheme="minorHAnsi"/>
+                <w:sz w:val="22"/>
+                <w:lang w:val="en-US"/>
+              </w:rPr>
+              <w:t>yes</w:t>
+            </w:r>
           </w:p>
         </w:tc>
         <w:tc>
@@ -3893,6 +4550,14 @@
                 <w:lang w:val="en-US"/>
               </w:rPr>
             </w:pPr>
+            <w:r>
+              <w:rPr>
+                <w:rFonts w:asciiTheme="minorHAnsi" w:hAnsiTheme="minorHAnsi" w:cstheme="minorHAnsi"/>
+                <w:sz w:val="22"/>
+                <w:lang w:val="en-US"/>
+              </w:rPr>
+              <w:t>yes</w:t>
+            </w:r>
           </w:p>
         </w:tc>
         <w:tc>
@@ -3908,6 +4573,14 @@
                 <w:lang w:val="en-US"/>
               </w:rPr>
             </w:pPr>
+            <w:r>
+              <w:rPr>
+                <w:rFonts w:asciiTheme="minorHAnsi" w:hAnsiTheme="minorHAnsi" w:cstheme="minorHAnsi"/>
+                <w:sz w:val="22"/>
+                <w:lang w:val="en-US"/>
+              </w:rPr>
+              <w:t>Pass</w:t>
+            </w:r>
           </w:p>
         </w:tc>
       </w:tr>
@@ -3950,6 +4623,22 @@
                 <w:lang w:val="en-US"/>
               </w:rPr>
             </w:pPr>
+            <w:r>
+              <w:rPr>
+                <w:rFonts w:asciiTheme="minorHAnsi" w:hAnsiTheme="minorHAnsi" w:cstheme="minorHAnsi"/>
+                <w:sz w:val="22"/>
+                <w:lang w:val="en-US"/>
+              </w:rPr>
+              <w:t xml:space="preserve">Images load in reasonable time and arnt </w:t>
+            </w:r>
+            <w:r>
+              <w:rPr>
+                <w:rFonts w:asciiTheme="minorHAnsi" w:hAnsiTheme="minorHAnsi" w:cstheme="minorHAnsi"/>
+                <w:sz w:val="22"/>
+                <w:lang w:val="en-US"/>
+              </w:rPr>
+              <w:t>4000 PIXELS wide &gt;:(</w:t>
+            </w:r>
           </w:p>
         </w:tc>
         <w:tc>
@@ -3966,6 +4655,14 @@
                 <w:lang w:val="en-US"/>
               </w:rPr>
             </w:pPr>
+            <w:r>
+              <w:rPr>
+                <w:rFonts w:asciiTheme="minorHAnsi" w:hAnsiTheme="minorHAnsi" w:cstheme="minorHAnsi"/>
+                <w:sz w:val="22"/>
+                <w:lang w:val="en-US"/>
+              </w:rPr>
+              <w:t>yaa</w:t>
+            </w:r>
           </w:p>
         </w:tc>
         <w:tc>
@@ -3982,6 +4679,14 @@
                 <w:lang w:val="en-US"/>
               </w:rPr>
             </w:pPr>
+            <w:r>
+              <w:rPr>
+                <w:rFonts w:asciiTheme="minorHAnsi" w:hAnsiTheme="minorHAnsi" w:cstheme="minorHAnsi"/>
+                <w:sz w:val="22"/>
+                <w:lang w:val="en-US"/>
+              </w:rPr>
+              <w:t>yaa</w:t>
+            </w:r>
           </w:p>
         </w:tc>
         <w:tc>
@@ -3997,6 +4702,14 @@
                 <w:lang w:val="en-US"/>
               </w:rPr>
             </w:pPr>
+            <w:r>
+              <w:rPr>
+                <w:rFonts w:asciiTheme="minorHAnsi" w:hAnsiTheme="minorHAnsi" w:cstheme="minorHAnsi"/>
+                <w:sz w:val="22"/>
+                <w:lang w:val="en-US"/>
+              </w:rPr>
+              <w:t>Pass</w:t>
+            </w:r>
           </w:p>
         </w:tc>
       </w:tr>
@@ -4039,6 +4752,14 @@
                 <w:lang w:val="en-US"/>
               </w:rPr>
             </w:pPr>
+            <w:r>
+              <w:rPr>
+                <w:rFonts w:asciiTheme="minorHAnsi" w:hAnsiTheme="minorHAnsi" w:cstheme="minorHAnsi"/>
+                <w:sz w:val="22"/>
+                <w:lang w:val="en-US"/>
+              </w:rPr>
+              <w:t>Particles load in reasonablew time</w:t>
+            </w:r>
           </w:p>
         </w:tc>
         <w:tc>
@@ -4055,6 +4776,14 @@
                 <w:lang w:val="en-US"/>
               </w:rPr>
             </w:pPr>
+            <w:r>
+              <w:rPr>
+                <w:rFonts w:asciiTheme="minorHAnsi" w:hAnsiTheme="minorHAnsi" w:cstheme="minorHAnsi"/>
+                <w:sz w:val="22"/>
+                <w:lang w:val="en-US"/>
+              </w:rPr>
+              <w:t>yaa</w:t>
+            </w:r>
           </w:p>
         </w:tc>
         <w:tc>
@@ -4071,6 +4800,14 @@
                 <w:lang w:val="en-US"/>
               </w:rPr>
             </w:pPr>
+            <w:r>
+              <w:rPr>
+                <w:rFonts w:asciiTheme="minorHAnsi" w:hAnsiTheme="minorHAnsi" w:cstheme="minorHAnsi"/>
+                <w:sz w:val="22"/>
+                <w:lang w:val="en-US"/>
+              </w:rPr>
+              <w:t>Yaa now thx to  document fragments</w:t>
+            </w:r>
           </w:p>
         </w:tc>
         <w:tc>
@@ -4086,6 +4823,14 @@
                 <w:lang w:val="en-US"/>
               </w:rPr>
             </w:pPr>
+            <w:r>
+              <w:rPr>
+                <w:rFonts w:asciiTheme="minorHAnsi" w:hAnsiTheme="minorHAnsi" w:cstheme="minorHAnsi"/>
+                <w:sz w:val="22"/>
+                <w:lang w:val="en-US"/>
+              </w:rPr>
+              <w:t>Pass</w:t>
+            </w:r>
           </w:p>
         </w:tc>
       </w:tr>
@@ -4128,6 +4873,14 @@
                 <w:lang w:val="en-US"/>
               </w:rPr>
             </w:pPr>
+            <w:r>
+              <w:rPr>
+                <w:rFonts w:asciiTheme="minorHAnsi" w:hAnsiTheme="minorHAnsi" w:cstheme="minorHAnsi"/>
+                <w:sz w:val="22"/>
+                <w:lang w:val="en-US"/>
+              </w:rPr>
+              <w:t>Particles unload when  outside of screenspace after resize</w:t>
+            </w:r>
           </w:p>
         </w:tc>
         <w:tc>
@@ -4144,6 +4897,14 @@
                 <w:lang w:val="en-US"/>
               </w:rPr>
             </w:pPr>
+            <w:r>
+              <w:rPr>
+                <w:rFonts w:asciiTheme="minorHAnsi" w:hAnsiTheme="minorHAnsi" w:cstheme="minorHAnsi"/>
+                <w:sz w:val="22"/>
+                <w:lang w:val="en-US"/>
+              </w:rPr>
+              <w:t>yaa</w:t>
+            </w:r>
           </w:p>
         </w:tc>
         <w:tc>
@@ -4160,6 +4921,14 @@
                 <w:lang w:val="en-US"/>
               </w:rPr>
             </w:pPr>
+            <w:r>
+              <w:rPr>
+                <w:rFonts w:asciiTheme="minorHAnsi" w:hAnsiTheme="minorHAnsi" w:cstheme="minorHAnsi"/>
+                <w:sz w:val="22"/>
+                <w:lang w:val="en-US"/>
+              </w:rPr>
+              <w:t>yaa</w:t>
+            </w:r>
           </w:p>
         </w:tc>
         <w:tc>
@@ -4175,6 +4944,14 @@
                 <w:lang w:val="en-US"/>
               </w:rPr>
             </w:pPr>
+            <w:r>
+              <w:rPr>
+                <w:rFonts w:asciiTheme="minorHAnsi" w:hAnsiTheme="minorHAnsi" w:cstheme="minorHAnsi"/>
+                <w:sz w:val="22"/>
+                <w:lang w:val="en-US"/>
+              </w:rPr>
+              <w:t>Pass</w:t>
+            </w:r>
           </w:p>
         </w:tc>
       </w:tr>
@@ -4217,6 +4994,14 @@
                 <w:lang w:val="en-US"/>
               </w:rPr>
             </w:pPr>
+            <w:r>
+              <w:rPr>
+                <w:rFonts w:asciiTheme="minorHAnsi" w:hAnsiTheme="minorHAnsi" w:cstheme="minorHAnsi"/>
+                <w:sz w:val="22"/>
+                <w:lang w:val="en-US"/>
+              </w:rPr>
+              <w:t>Particles regen  when  screen resize bigger</w:t>
+            </w:r>
           </w:p>
         </w:tc>
         <w:tc>
@@ -4233,6 +5018,30 @@
                 <w:lang w:val="en-US"/>
               </w:rPr>
             </w:pPr>
+            <w:r>
+              <w:rPr>
+                <w:rFonts w:asciiTheme="minorHAnsi" w:hAnsiTheme="minorHAnsi" w:cstheme="minorHAnsi"/>
+                <w:sz w:val="22"/>
+                <w:lang w:val="en-US"/>
+              </w:rPr>
+              <w:t>Y</w:t>
+            </w:r>
+            <w:r>
+              <w:rPr>
+                <w:rFonts w:asciiTheme="minorHAnsi" w:hAnsiTheme="minorHAnsi" w:cstheme="minorHAnsi"/>
+                <w:sz w:val="22"/>
+                <w:lang w:val="en-US"/>
+              </w:rPr>
+              <w:t>aa</w:t>
+            </w:r>
+            <w:r>
+              <w:rPr>
+                <w:rFonts w:asciiTheme="minorHAnsi" w:hAnsiTheme="minorHAnsi" w:cstheme="minorHAnsi"/>
+                <w:sz w:val="22"/>
+                <w:lang w:val="en-US"/>
+              </w:rPr>
+              <w:t xml:space="preserve"> in final, not impl yet</w:t>
+            </w:r>
           </w:p>
         </w:tc>
         <w:tc>
@@ -4249,6 +5058,14 @@
                 <w:lang w:val="en-US"/>
               </w:rPr>
             </w:pPr>
+            <w:r>
+              <w:rPr>
+                <w:rFonts w:asciiTheme="minorHAnsi" w:hAnsiTheme="minorHAnsi" w:cstheme="minorHAnsi"/>
+                <w:sz w:val="22"/>
+                <w:lang w:val="en-US"/>
+              </w:rPr>
+              <w:t>no</w:t>
+            </w:r>
           </w:p>
         </w:tc>
         <w:tc>
@@ -4264,6 +5081,14 @@
                 <w:lang w:val="en-US"/>
               </w:rPr>
             </w:pPr>
+            <w:r>
+              <w:rPr>
+                <w:rFonts w:asciiTheme="minorHAnsi" w:hAnsiTheme="minorHAnsi" w:cstheme="minorHAnsi"/>
+                <w:sz w:val="22"/>
+                <w:lang w:val="en-US"/>
+              </w:rPr>
+              <w:t>Not  yet</w:t>
+            </w:r>
           </w:p>
         </w:tc>
       </w:tr>
@@ -4306,6 +5131,14 @@
                 <w:lang w:val="en-US"/>
               </w:rPr>
             </w:pPr>
+            <w:r>
+              <w:rPr>
+                <w:rFonts w:asciiTheme="minorHAnsi" w:hAnsiTheme="minorHAnsi" w:cstheme="minorHAnsi"/>
+                <w:sz w:val="22"/>
+                <w:lang w:val="en-US"/>
+              </w:rPr>
+              <w:t>Webpage is generally  performant</w:t>
+            </w:r>
           </w:p>
         </w:tc>
         <w:tc>
@@ -4322,6 +5155,14 @@
                 <w:lang w:val="en-US"/>
               </w:rPr>
             </w:pPr>
+            <w:r>
+              <w:rPr>
+                <w:rFonts w:asciiTheme="minorHAnsi" w:hAnsiTheme="minorHAnsi" w:cstheme="minorHAnsi"/>
+                <w:sz w:val="22"/>
+                <w:lang w:val="en-US"/>
+              </w:rPr>
+              <w:t>Mostly</w:t>
+            </w:r>
           </w:p>
         </w:tc>
         <w:tc>
@@ -4338,6 +5179,144 @@
                 <w:lang w:val="en-US"/>
               </w:rPr>
             </w:pPr>
+            <w:r>
+              <w:rPr>
+                <w:rFonts w:asciiTheme="minorHAnsi" w:hAnsiTheme="minorHAnsi" w:cstheme="minorHAnsi"/>
+                <w:sz w:val="22"/>
+                <w:lang w:val="en-US"/>
+              </w:rPr>
+              <w:t>Mostly, currently largest concern is recalculating css styles during/after JS changes to  dom/ css variables. M</w:t>
+            </w:r>
+            <w:r>
+              <w:rPr>
+                <w:rFonts w:asciiTheme="minorHAnsi" w:hAnsiTheme="minorHAnsi" w:cstheme="minorHAnsi"/>
+                <w:sz w:val="22"/>
+                <w:lang w:val="en-US"/>
+              </w:rPr>
+              <w:t xml:space="preserve">ost expensive atm is mousemove/cause updates to background-position property in some elements. </w:t>
+            </w:r>
+          </w:p>
+          <w:p>
+            <w:pPr>
+              <w:pStyle w:val="NoSpacing"/>
+              <w:rPr>
+                <w:rFonts w:asciiTheme="minorHAnsi" w:hAnsiTheme="minorHAnsi" w:cstheme="minorHAnsi"/>
+                <w:sz w:val="22"/>
+                <w:lang w:val="en-US"/>
+              </w:rPr>
+            </w:pPr>
+            <w:r>
+              <w:rPr>
+                <w:rFonts w:asciiTheme="minorHAnsi" w:hAnsiTheme="minorHAnsi" w:cstheme="minorHAnsi"/>
+                <w:sz w:val="22"/>
+                <w:lang w:val="en-US"/>
+              </w:rPr>
+              <w:t>As seen:</w:t>
+            </w:r>
+          </w:p>
+          <w:p>
+            <w:pPr>
+              <w:pStyle w:val="NoSpacing"/>
+              <w:rPr>
+                <w:rFonts w:asciiTheme="minorHAnsi" w:hAnsiTheme="minorHAnsi" w:cstheme="minorHAnsi"/>
+                <w:sz w:val="22"/>
+                <w:lang w:val="en-US"/>
+              </w:rPr>
+            </w:pPr>
+            <w:r>
+              <w:rPr>
+                <w:rFonts w:asciiTheme="minorHAnsi" w:hAnsiTheme="minorHAnsi" w:cstheme="minorHAnsi"/>
+                <w:sz w:val="22"/>
+                <w:lang w:val="en-US"/>
+              </w:rPr>
+              <w:drawing>
+                <wp:inline distT="0" distB="0" distL="0" distR="0" wp14:anchorId="4C9B2CB7" wp14:editId="4673B47D">
+                  <wp:extent cx="2138309" cy="926275"/>
+                  <wp:effectExtent l="0" t="0" r="0" b="7620"/>
+                  <wp:docPr id="972586044" name="Picture 1"/>
+                  <wp:cNvGraphicFramePr>
+                    <a:graphicFrameLocks xmlns:a="http://schemas.openxmlformats.org/drawingml/2006/main" noChangeAspect="1"/>
+                  </wp:cNvGraphicFramePr>
+                  <a:graphic xmlns:a="http://schemas.openxmlformats.org/drawingml/2006/main">
+                    <a:graphicData uri="http://schemas.openxmlformats.org/drawingml/2006/picture">
+                      <pic:pic xmlns:pic="http://schemas.openxmlformats.org/drawingml/2006/picture">
+                        <pic:nvPicPr>
+                          <pic:cNvPr id="972586044" name=""/>
+                          <pic:cNvPicPr/>
+                        </pic:nvPicPr>
+                        <pic:blipFill>
+                          <a:blip r:embed="rId16"/>
+                          <a:stretch>
+                            <a:fillRect/>
+                          </a:stretch>
+                        </pic:blipFill>
+                        <pic:spPr>
+                          <a:xfrm>
+                            <a:off x="0" y="0"/>
+                            <a:ext cx="2146603" cy="929868"/>
+                          </a:xfrm>
+                          <a:prstGeom prst="rect">
+                            <a:avLst/>
+                          </a:prstGeom>
+                        </pic:spPr>
+                      </pic:pic>
+                    </a:graphicData>
+                  </a:graphic>
+                </wp:inline>
+              </w:drawing>
+            </w:r>
+          </w:p>
+          <w:p>
+            <w:pPr>
+              <w:pStyle w:val="NoSpacing"/>
+              <w:rPr>
+                <w:rFonts w:asciiTheme="minorHAnsi" w:hAnsiTheme="minorHAnsi" w:cstheme="minorHAnsi"/>
+                <w:sz w:val="22"/>
+                <w:lang w:val="en-US"/>
+              </w:rPr>
+            </w:pPr>
+            <w:r>
+              <w:rPr>
+                <w:rFonts w:asciiTheme="minorHAnsi" w:hAnsiTheme="minorHAnsi" w:cstheme="minorHAnsi"/>
+                <w:sz w:val="22"/>
+                <w:lang w:val="en-US"/>
+              </w:rPr>
+              <w:drawing>
+                <wp:inline distT="0" distB="0" distL="0" distR="0" wp14:anchorId="76770B6A" wp14:editId="2F257409">
+                  <wp:extent cx="2434441" cy="443502"/>
+                  <wp:effectExtent l="0" t="0" r="4445" b="0"/>
+                  <wp:docPr id="963181266" name="Picture 1"/>
+                  <wp:cNvGraphicFramePr>
+                    <a:graphicFrameLocks xmlns:a="http://schemas.openxmlformats.org/drawingml/2006/main" noChangeAspect="1"/>
+                  </wp:cNvGraphicFramePr>
+                  <a:graphic xmlns:a="http://schemas.openxmlformats.org/drawingml/2006/main">
+                    <a:graphicData uri="http://schemas.openxmlformats.org/drawingml/2006/picture">
+                      <pic:pic xmlns:pic="http://schemas.openxmlformats.org/drawingml/2006/picture">
+                        <pic:nvPicPr>
+                          <pic:cNvPr id="963181266" name=""/>
+                          <pic:cNvPicPr/>
+                        </pic:nvPicPr>
+                        <pic:blipFill>
+                          <a:blip r:embed="rId17"/>
+                          <a:stretch>
+                            <a:fillRect/>
+                          </a:stretch>
+                        </pic:blipFill>
+                        <pic:spPr>
+                          <a:xfrm>
+                            <a:off x="0" y="0"/>
+                            <a:ext cx="2447184" cy="445823"/>
+                          </a:xfrm>
+                          <a:prstGeom prst="rect">
+                            <a:avLst/>
+                          </a:prstGeom>
+                        </pic:spPr>
+                      </pic:pic>
+                    </a:graphicData>
+                  </a:graphic>
+                </wp:inline>
+              </w:drawing>
+            </w:r>
           </w:p>
         </w:tc>
         <w:tc>
@@ -4353,6 +5332,14 @@
                 <w:lang w:val="en-US"/>
               </w:rPr>
             </w:pPr>
+            <w:r>
+              <w:rPr>
+                <w:rFonts w:asciiTheme="minorHAnsi" w:hAnsiTheme="minorHAnsi" w:cstheme="minorHAnsi"/>
+                <w:sz w:val="22"/>
+                <w:lang w:val="en-US"/>
+              </w:rPr>
+              <w:t>Mostly pass</w:t>
+            </w:r>
           </w:p>
         </w:tc>
       </w:tr>
@@ -4395,6 +5382,14 @@
                 <w:lang w:val="en-US"/>
               </w:rPr>
             </w:pPr>
+            <w:r>
+              <w:rPr>
+                <w:rFonts w:asciiTheme="minorHAnsi" w:hAnsiTheme="minorHAnsi" w:cstheme="minorHAnsi"/>
+                <w:sz w:val="22"/>
+                <w:lang w:val="en-US"/>
+              </w:rPr>
+              <w:t>Scroll</w:t>
+            </w:r>
           </w:p>
         </w:tc>
         <w:tc>
@@ -4411,6 +5406,14 @@
                 <w:lang w:val="en-US"/>
               </w:rPr>
             </w:pPr>
+            <w:r>
+              <w:rPr>
+                <w:rFonts w:asciiTheme="minorHAnsi" w:hAnsiTheme="minorHAnsi" w:cstheme="minorHAnsi"/>
+                <w:sz w:val="22"/>
+                <w:lang w:val="en-US"/>
+              </w:rPr>
+              <w:t>Elements should have parallax effect based on their z-index</w:t>
+            </w:r>
           </w:p>
         </w:tc>
         <w:tc>
@@ -4427,6 +5430,14 @@
                 <w:lang w:val="en-US"/>
               </w:rPr>
             </w:pPr>
+            <w:r>
+              <w:rPr>
+                <w:rFonts w:asciiTheme="minorHAnsi" w:hAnsiTheme="minorHAnsi" w:cstheme="minorHAnsi"/>
+                <w:sz w:val="22"/>
+                <w:lang w:val="en-US"/>
+              </w:rPr>
+              <w:t>&lt;-</w:t>
+            </w:r>
           </w:p>
         </w:tc>
         <w:tc>
@@ -4442,6 +5453,14 @@
                 <w:lang w:val="en-US"/>
               </w:rPr>
             </w:pPr>
+            <w:r>
+              <w:rPr>
+                <w:rFonts w:asciiTheme="minorHAnsi" w:hAnsiTheme="minorHAnsi" w:cstheme="minorHAnsi"/>
+                <w:sz w:val="22"/>
+                <w:lang w:val="en-US"/>
+              </w:rPr>
+              <w:t>Pass</w:t>
+            </w:r>
           </w:p>
         </w:tc>
       </w:tr>
@@ -4466,6 +5485,7 @@
                 <w:sz w:val="22"/>
                 <w:lang w:val="en-US"/>
               </w:rPr>
+              <w:lastRenderedPageBreak/>
               <w:t>14</w:t>
             </w:r>
           </w:p>
@@ -4484,6 +5504,14 @@
                 <w:lang w:val="en-US"/>
               </w:rPr>
             </w:pPr>
+            <w:r>
+              <w:rPr>
+                <w:rFonts w:asciiTheme="minorHAnsi" w:hAnsiTheme="minorHAnsi" w:cstheme="minorHAnsi"/>
+                <w:sz w:val="22"/>
+                <w:lang w:val="en-US"/>
+              </w:rPr>
+              <w:t>Carousel buttons</w:t>
+            </w:r>
           </w:p>
         </w:tc>
         <w:tc>
@@ -4500,6 +5528,14 @@
                 <w:lang w:val="en-US"/>
               </w:rPr>
             </w:pPr>
+            <w:r>
+              <w:rPr>
+                <w:rFonts w:asciiTheme="minorHAnsi" w:hAnsiTheme="minorHAnsi" w:cstheme="minorHAnsi"/>
+                <w:sz w:val="22"/>
+                <w:lang w:val="en-US"/>
+              </w:rPr>
+              <w:t>Should click  to go  prev/next image</w:t>
+            </w:r>
           </w:p>
         </w:tc>
         <w:tc>
@@ -4516,6 +5552,14 @@
                 <w:lang w:val="en-US"/>
               </w:rPr>
             </w:pPr>
+            <w:r>
+              <w:rPr>
+                <w:rFonts w:asciiTheme="minorHAnsi" w:hAnsiTheme="minorHAnsi" w:cstheme="minorHAnsi"/>
+                <w:sz w:val="22"/>
+                <w:lang w:val="en-US"/>
+              </w:rPr>
+              <w:t>&lt;-</w:t>
+            </w:r>
           </w:p>
         </w:tc>
         <w:tc>
@@ -4531,6 +5575,14 @@
                 <w:lang w:val="en-US"/>
               </w:rPr>
             </w:pPr>
+            <w:r>
+              <w:rPr>
+                <w:rFonts w:asciiTheme="minorHAnsi" w:hAnsiTheme="minorHAnsi" w:cstheme="minorHAnsi"/>
+                <w:sz w:val="22"/>
+                <w:lang w:val="en-US"/>
+              </w:rPr>
+              <w:t>Pass</w:t>
+            </w:r>
           </w:p>
         </w:tc>
       </w:tr>
@@ -4573,6 +5625,14 @@
                 <w:lang w:val="en-US"/>
               </w:rPr>
             </w:pPr>
+            <w:r>
+              <w:rPr>
+                <w:rFonts w:asciiTheme="minorHAnsi" w:hAnsiTheme="minorHAnsi" w:cstheme="minorHAnsi"/>
+                <w:sz w:val="22"/>
+                <w:lang w:val="en-US"/>
+              </w:rPr>
+              <w:t>Carousel buttons</w:t>
+            </w:r>
           </w:p>
         </w:tc>
         <w:tc>
@@ -4589,6 +5649,14 @@
                 <w:lang w:val="en-US"/>
               </w:rPr>
             </w:pPr>
+            <w:r>
+              <w:rPr>
+                <w:rFonts w:asciiTheme="minorHAnsi" w:hAnsiTheme="minorHAnsi" w:cstheme="minorHAnsi"/>
+                <w:sz w:val="22"/>
+                <w:lang w:val="en-US"/>
+              </w:rPr>
+              <w:t>should be able to use tab/enter to  go prev/next</w:t>
+            </w:r>
           </w:p>
         </w:tc>
         <w:tc>
@@ -4605,6 +5673,14 @@
                 <w:lang w:val="en-US"/>
               </w:rPr>
             </w:pPr>
+            <w:r>
+              <w:rPr>
+                <w:rFonts w:asciiTheme="minorHAnsi" w:hAnsiTheme="minorHAnsi" w:cstheme="minorHAnsi"/>
+                <w:sz w:val="22"/>
+                <w:lang w:val="en-US"/>
+              </w:rPr>
+              <w:t>&lt;-</w:t>
+            </w:r>
           </w:p>
         </w:tc>
         <w:tc>
@@ -4620,6 +5696,14 @@
                 <w:lang w:val="en-US"/>
               </w:rPr>
             </w:pPr>
+            <w:r>
+              <w:rPr>
+                <w:rFonts w:asciiTheme="minorHAnsi" w:hAnsiTheme="minorHAnsi" w:cstheme="minorHAnsi"/>
+                <w:sz w:val="22"/>
+                <w:lang w:val="en-US"/>
+              </w:rPr>
+              <w:t>Pass</w:t>
+            </w:r>
           </w:p>
         </w:tc>
       </w:tr>
@@ -4662,6 +5746,14 @@
                 <w:lang w:val="en-US"/>
               </w:rPr>
             </w:pPr>
+            <w:r>
+              <w:rPr>
+                <w:rFonts w:asciiTheme="minorHAnsi" w:hAnsiTheme="minorHAnsi" w:cstheme="minorHAnsi"/>
+                <w:sz w:val="22"/>
+                <w:lang w:val="en-US"/>
+              </w:rPr>
+              <w:t>Carousel Buttons</w:t>
+            </w:r>
           </w:p>
         </w:tc>
         <w:tc>
@@ -4678,6 +5770,22 @@
                 <w:lang w:val="en-US"/>
               </w:rPr>
             </w:pPr>
+            <w:r>
+              <w:rPr>
+                <w:rFonts w:asciiTheme="minorHAnsi" w:hAnsiTheme="minorHAnsi" w:cstheme="minorHAnsi"/>
+                <w:sz w:val="22"/>
+                <w:lang w:val="en-US"/>
+              </w:rPr>
+              <w:t xml:space="preserve">Should </w:t>
+            </w:r>
+            <w:r>
+              <w:rPr>
+                <w:rFonts w:asciiTheme="minorHAnsi" w:hAnsiTheme="minorHAnsi" w:cstheme="minorHAnsi"/>
+                <w:sz w:val="22"/>
+                <w:lang w:val="en-US"/>
+              </w:rPr>
+              <w:t>change size and background on hover/keyboard focus</w:t>
+            </w:r>
           </w:p>
         </w:tc>
         <w:tc>
@@ -4694,6 +5802,14 @@
                 <w:lang w:val="en-US"/>
               </w:rPr>
             </w:pPr>
+            <w:r>
+              <w:rPr>
+                <w:rFonts w:asciiTheme="minorHAnsi" w:hAnsiTheme="minorHAnsi" w:cstheme="minorHAnsi"/>
+                <w:sz w:val="22"/>
+                <w:lang w:val="en-US"/>
+              </w:rPr>
+              <w:t>&lt;-</w:t>
+            </w:r>
           </w:p>
         </w:tc>
         <w:tc>
@@ -4709,6 +5825,14 @@
                 <w:lang w:val="en-US"/>
               </w:rPr>
             </w:pPr>
+            <w:r>
+              <w:rPr>
+                <w:rFonts w:asciiTheme="minorHAnsi" w:hAnsiTheme="minorHAnsi" w:cstheme="minorHAnsi"/>
+                <w:sz w:val="22"/>
+                <w:lang w:val="en-US"/>
+              </w:rPr>
+              <w:t>Pass</w:t>
+            </w:r>
           </w:p>
         </w:tc>
       </w:tr>
@@ -4751,6 +5875,14 @@
                 <w:lang w:val="en-US"/>
               </w:rPr>
             </w:pPr>
+            <w:r>
+              <w:rPr>
+                <w:rFonts w:asciiTheme="minorHAnsi" w:hAnsiTheme="minorHAnsi" w:cstheme="minorHAnsi"/>
+                <w:sz w:val="22"/>
+                <w:lang w:val="en-US"/>
+              </w:rPr>
+              <w:t>Headers with  moveable-background</w:t>
+            </w:r>
           </w:p>
         </w:tc>
         <w:tc>
@@ -4767,6 +5899,14 @@
                 <w:lang w:val="en-US"/>
               </w:rPr>
             </w:pPr>
+            <w:r>
+              <w:rPr>
+                <w:rFonts w:asciiTheme="minorHAnsi" w:hAnsiTheme="minorHAnsi" w:cstheme="minorHAnsi"/>
+                <w:sz w:val="22"/>
+                <w:lang w:val="en-US"/>
+              </w:rPr>
+              <w:t>Should have gradient background that moves with mouse</w:t>
+            </w:r>
           </w:p>
         </w:tc>
         <w:tc>
@@ -4783,6 +5923,14 @@
                 <w:lang w:val="en-US"/>
               </w:rPr>
             </w:pPr>
+            <w:r>
+              <w:rPr>
+                <w:rFonts w:asciiTheme="minorHAnsi" w:hAnsiTheme="minorHAnsi" w:cstheme="minorHAnsi"/>
+                <w:sz w:val="22"/>
+                <w:lang w:val="en-US"/>
+              </w:rPr>
+              <w:t>&lt;-</w:t>
+            </w:r>
           </w:p>
         </w:tc>
         <w:tc>
@@ -4798,6 +5946,14 @@
                 <w:lang w:val="en-US"/>
               </w:rPr>
             </w:pPr>
+            <w:r>
+              <w:rPr>
+                <w:rFonts w:asciiTheme="minorHAnsi" w:hAnsiTheme="minorHAnsi" w:cstheme="minorHAnsi"/>
+                <w:sz w:val="22"/>
+                <w:lang w:val="en-US"/>
+              </w:rPr>
+              <w:t>Pass</w:t>
+            </w:r>
           </w:p>
         </w:tc>
       </w:tr>
@@ -4840,6 +5996,14 @@
                 <w:lang w:val="en-US"/>
               </w:rPr>
             </w:pPr>
+            <w:r>
+              <w:rPr>
+                <w:rFonts w:asciiTheme="minorHAnsi" w:hAnsiTheme="minorHAnsi" w:cstheme="minorHAnsi"/>
+                <w:sz w:val="22"/>
+                <w:lang w:val="en-US"/>
+              </w:rPr>
+              <w:t>All nav links</w:t>
+            </w:r>
           </w:p>
         </w:tc>
         <w:tc>
@@ -4856,6 +6020,14 @@
                 <w:lang w:val="en-US"/>
               </w:rPr>
             </w:pPr>
+            <w:r>
+              <w:rPr>
+                <w:rFonts w:asciiTheme="minorHAnsi" w:hAnsiTheme="minorHAnsi" w:cstheme="minorHAnsi"/>
+                <w:sz w:val="22"/>
+                <w:lang w:val="en-US"/>
+              </w:rPr>
+              <w:t>Should direct to correct page</w:t>
+            </w:r>
           </w:p>
         </w:tc>
         <w:tc>
@@ -4872,6 +6044,14 @@
                 <w:lang w:val="en-US"/>
               </w:rPr>
             </w:pPr>
+            <w:r>
+              <w:rPr>
+                <w:rFonts w:asciiTheme="minorHAnsi" w:hAnsiTheme="minorHAnsi" w:cstheme="minorHAnsi"/>
+                <w:sz w:val="22"/>
+                <w:lang w:val="en-US"/>
+              </w:rPr>
+              <w:t>&lt;-</w:t>
+            </w:r>
           </w:p>
         </w:tc>
         <w:tc>
@@ -4887,6 +6067,14 @@
                 <w:lang w:val="en-US"/>
               </w:rPr>
             </w:pPr>
+            <w:r>
+              <w:rPr>
+                <w:rFonts w:asciiTheme="minorHAnsi" w:hAnsiTheme="minorHAnsi" w:cstheme="minorHAnsi"/>
+                <w:sz w:val="22"/>
+                <w:lang w:val="en-US"/>
+              </w:rPr>
+              <w:t>Pass</w:t>
+            </w:r>
           </w:p>
         </w:tc>
       </w:tr>
@@ -4929,6 +6117,14 @@
                 <w:lang w:val="en-US"/>
               </w:rPr>
             </w:pPr>
+            <w:r>
+              <w:rPr>
+                <w:rFonts w:asciiTheme="minorHAnsi" w:hAnsiTheme="minorHAnsi" w:cstheme="minorHAnsi"/>
+                <w:sz w:val="22"/>
+                <w:lang w:val="en-US"/>
+              </w:rPr>
+              <w:t>Other links</w:t>
+            </w:r>
           </w:p>
         </w:tc>
         <w:tc>
@@ -4945,6 +6141,14 @@
                 <w:lang w:val="en-US"/>
               </w:rPr>
             </w:pPr>
+            <w:r>
+              <w:rPr>
+                <w:rFonts w:asciiTheme="minorHAnsi" w:hAnsiTheme="minorHAnsi" w:cstheme="minorHAnsi"/>
+                <w:sz w:val="22"/>
+                <w:lang w:val="en-US"/>
+              </w:rPr>
+              <w:t>Should appear seperatre from other content using underline, should direct to correct page</w:t>
+            </w:r>
           </w:p>
         </w:tc>
         <w:tc>
@@ -4961,6 +6165,14 @@
                 <w:lang w:val="en-US"/>
               </w:rPr>
             </w:pPr>
+            <w:r>
+              <w:rPr>
+                <w:rFonts w:asciiTheme="minorHAnsi" w:hAnsiTheme="minorHAnsi" w:cstheme="minorHAnsi"/>
+                <w:sz w:val="22"/>
+                <w:lang w:val="en-US"/>
+              </w:rPr>
+              <w:t>&lt;-</w:t>
+            </w:r>
           </w:p>
         </w:tc>
         <w:tc>
@@ -4976,6 +6188,14 @@
                 <w:lang w:val="en-US"/>
               </w:rPr>
             </w:pPr>
+            <w:r>
+              <w:rPr>
+                <w:rFonts w:asciiTheme="minorHAnsi" w:hAnsiTheme="minorHAnsi" w:cstheme="minorHAnsi"/>
+                <w:sz w:val="22"/>
+                <w:lang w:val="en-US"/>
+              </w:rPr>
+              <w:t>Pass</w:t>
+            </w:r>
           </w:p>
         </w:tc>
       </w:tr>
@@ -5000,7 +6220,7 @@
                 <w:sz w:val="22"/>
                 <w:lang w:val="en-US"/>
               </w:rPr>
-              <w:t>Etc.</w:t>
+              <w:t>20</w:t>
             </w:r>
           </w:p>
         </w:tc>
@@ -5018,6 +6238,66 @@
                 <w:lang w:val="en-US"/>
               </w:rPr>
             </w:pPr>
+            <w:r>
+              <w:rPr>
+                <w:rFonts w:asciiTheme="minorHAnsi" w:hAnsiTheme="minorHAnsi" w:cstheme="minorHAnsi"/>
+                <w:sz w:val="22"/>
+                <w:lang w:val="en-US"/>
+              </w:rPr>
+              <w:t>Flowing content</w:t>
+            </w:r>
+          </w:p>
+          <w:p>
+            <w:pPr>
+              <w:pStyle w:val="NoSpacing"/>
+              <w:rPr>
+                <w:rFonts w:asciiTheme="minorHAnsi" w:hAnsiTheme="minorHAnsi" w:cstheme="minorHAnsi"/>
+                <w:sz w:val="22"/>
+                <w:lang w:val="en-US"/>
+              </w:rPr>
+            </w:pPr>
+            <w:r>
+              <w:rPr>
+                <w:rFonts w:asciiTheme="minorHAnsi" w:hAnsiTheme="minorHAnsi" w:cstheme="minorHAnsi"/>
+                <w:sz w:val="22"/>
+                <w:lang w:val="en-US"/>
+              </w:rPr>
+              <w:drawing>
+                <wp:inline distT="0" distB="0" distL="0" distR="0" wp14:anchorId="11DC52D2" wp14:editId="1559FD56">
+                  <wp:extent cx="1784602" cy="476795"/>
+                  <wp:effectExtent l="0" t="0" r="6350" b="0"/>
+                  <wp:docPr id="542783850" name="Picture 1"/>
+                  <wp:cNvGraphicFramePr>
+                    <a:graphicFrameLocks xmlns:a="http://schemas.openxmlformats.org/drawingml/2006/main" noChangeAspect="1"/>
+                  </wp:cNvGraphicFramePr>
+                  <a:graphic xmlns:a="http://schemas.openxmlformats.org/drawingml/2006/main">
+                    <a:graphicData uri="http://schemas.openxmlformats.org/drawingml/2006/picture">
+                      <pic:pic xmlns:pic="http://schemas.openxmlformats.org/drawingml/2006/picture">
+                        <pic:nvPicPr>
+                          <pic:cNvPr id="542783850" name=""/>
+                          <pic:cNvPicPr/>
+                        </pic:nvPicPr>
+                        <pic:blipFill>
+                          <a:blip r:embed="rId18"/>
+                          <a:stretch>
+                            <a:fillRect/>
+                          </a:stretch>
+                        </pic:blipFill>
+                        <pic:spPr>
+                          <a:xfrm>
+                            <a:off x="0" y="0"/>
+                            <a:ext cx="1848154" cy="493774"/>
+                          </a:xfrm>
+                          <a:prstGeom prst="rect">
+                            <a:avLst/>
+                          </a:prstGeom>
+                        </pic:spPr>
+                      </pic:pic>
+                    </a:graphicData>
+                  </a:graphic>
+                </wp:inline>
+              </w:drawing>
+            </w:r>
           </w:p>
         </w:tc>
         <w:tc>
@@ -5034,6 +6314,22 @@
                 <w:lang w:val="en-US"/>
               </w:rPr>
             </w:pPr>
+            <w:r>
+              <w:rPr>
+                <w:rFonts w:asciiTheme="minorHAnsi" w:hAnsiTheme="minorHAnsi" w:cstheme="minorHAnsi"/>
+                <w:sz w:val="22"/>
+                <w:lang w:val="en-US"/>
+              </w:rPr>
+              <w:t xml:space="preserve">Should </w:t>
+            </w:r>
+            <w:r>
+              <w:rPr>
+                <w:rFonts w:asciiTheme="minorHAnsi" w:hAnsiTheme="minorHAnsi" w:cstheme="minorHAnsi"/>
+                <w:sz w:val="22"/>
+                <w:lang w:val="en-US"/>
+              </w:rPr>
+              <w:t>appear directly after  prev box, and stagger left/right as direcfted</w:t>
+            </w:r>
           </w:p>
         </w:tc>
         <w:tc>
@@ -5050,6 +6346,14 @@
                 <w:lang w:val="en-US"/>
               </w:rPr>
             </w:pPr>
+            <w:r>
+              <w:rPr>
+                <w:rFonts w:asciiTheme="minorHAnsi" w:hAnsiTheme="minorHAnsi" w:cstheme="minorHAnsi"/>
+                <w:sz w:val="22"/>
+                <w:lang w:val="en-US"/>
+              </w:rPr>
+              <w:t>&lt;-</w:t>
+            </w:r>
           </w:p>
         </w:tc>
         <w:tc>
@@ -5065,6 +6369,660 @@
                 <w:lang w:val="en-US"/>
               </w:rPr>
             </w:pPr>
+            <w:r>
+              <w:rPr>
+                <w:rFonts w:asciiTheme="minorHAnsi" w:hAnsiTheme="minorHAnsi" w:cstheme="minorHAnsi"/>
+                <w:sz w:val="22"/>
+                <w:lang w:val="en-US"/>
+              </w:rPr>
+              <w:t>Pass</w:t>
+            </w:r>
+          </w:p>
+        </w:tc>
+      </w:tr>
+      <w:tr>
+        <w:tc>
+          <w:tcPr>
+            <w:tcW w:w="594" w:type="dxa"/>
+            <w:vAlign w:val="center"/>
+          </w:tcPr>
+          <w:p>
+            <w:pPr>
+              <w:pStyle w:val="NoSpacing"/>
+              <w:rPr>
+                <w:rFonts w:asciiTheme="minorHAnsi" w:hAnsiTheme="minorHAnsi" w:cstheme="minorHAnsi"/>
+                <w:sz w:val="22"/>
+                <w:lang w:val="en-US"/>
+              </w:rPr>
+            </w:pPr>
+            <w:r>
+              <w:rPr>
+                <w:rFonts w:asciiTheme="minorHAnsi" w:hAnsiTheme="minorHAnsi" w:cstheme="minorHAnsi"/>
+                <w:sz w:val="22"/>
+                <w:lang w:val="en-US"/>
+              </w:rPr>
+              <w:t>21</w:t>
+            </w:r>
+          </w:p>
+        </w:tc>
+        <w:tc>
+          <w:tcPr>
+            <w:tcW w:w="5853" w:type="dxa"/>
+            <w:vAlign w:val="center"/>
+          </w:tcPr>
+          <w:p>
+            <w:pPr>
+              <w:pStyle w:val="NoSpacing"/>
+              <w:rPr>
+                <w:rFonts w:asciiTheme="minorHAnsi" w:hAnsiTheme="minorHAnsi" w:cstheme="minorHAnsi"/>
+                <w:sz w:val="22"/>
+                <w:lang w:val="en-US"/>
+              </w:rPr>
+            </w:pPr>
+            <w:r>
+              <w:rPr>
+                <w:rFonts w:asciiTheme="minorHAnsi" w:hAnsiTheme="minorHAnsi" w:cstheme="minorHAnsi"/>
+                <w:sz w:val="22"/>
+                <w:lang w:val="en-US"/>
+              </w:rPr>
+              <w:t>Left/right aligned content</w:t>
+            </w:r>
+          </w:p>
+        </w:tc>
+        <w:tc>
+          <w:tcPr>
+            <w:tcW w:w="3174" w:type="dxa"/>
+            <w:vAlign w:val="center"/>
+          </w:tcPr>
+          <w:p>
+            <w:pPr>
+              <w:pStyle w:val="NoSpacing"/>
+              <w:rPr>
+                <w:rFonts w:asciiTheme="minorHAnsi" w:hAnsiTheme="minorHAnsi" w:cstheme="minorHAnsi"/>
+                <w:sz w:val="22"/>
+                <w:lang w:val="en-US"/>
+              </w:rPr>
+            </w:pPr>
+            <w:r>
+              <w:rPr>
+                <w:rFonts w:asciiTheme="minorHAnsi" w:hAnsiTheme="minorHAnsi" w:cstheme="minorHAnsi"/>
+                <w:sz w:val="22"/>
+                <w:lang w:val="en-US"/>
+              </w:rPr>
+              <w:t>Should center on smaller &lt;900px displays</w:t>
+            </w:r>
+          </w:p>
+        </w:tc>
+        <w:tc>
+          <w:tcPr>
+            <w:tcW w:w="3278" w:type="dxa"/>
+            <w:vAlign w:val="center"/>
+          </w:tcPr>
+          <w:p>
+            <w:pPr>
+              <w:pStyle w:val="NoSpacing"/>
+              <w:rPr>
+                <w:rFonts w:asciiTheme="minorHAnsi" w:hAnsiTheme="minorHAnsi" w:cstheme="minorHAnsi"/>
+                <w:sz w:val="22"/>
+                <w:lang w:val="en-US"/>
+              </w:rPr>
+            </w:pPr>
+            <w:r>
+              <w:rPr>
+                <w:rFonts w:asciiTheme="minorHAnsi" w:hAnsiTheme="minorHAnsi" w:cstheme="minorHAnsi"/>
+                <w:sz w:val="22"/>
+                <w:lang w:val="en-US"/>
+              </w:rPr>
+              <w:t>&lt;-</w:t>
+            </w:r>
+          </w:p>
+        </w:tc>
+        <w:tc>
+          <w:tcPr>
+            <w:tcW w:w="1661" w:type="dxa"/>
+          </w:tcPr>
+          <w:p>
+            <w:pPr>
+              <w:pStyle w:val="NoSpacing"/>
+              <w:rPr>
+                <w:rFonts w:asciiTheme="minorHAnsi" w:hAnsiTheme="minorHAnsi" w:cstheme="minorHAnsi"/>
+                <w:sz w:val="22"/>
+                <w:lang w:val="en-US"/>
+              </w:rPr>
+            </w:pPr>
+            <w:r>
+              <w:rPr>
+                <w:rFonts w:asciiTheme="minorHAnsi" w:hAnsiTheme="minorHAnsi" w:cstheme="minorHAnsi"/>
+                <w:sz w:val="22"/>
+                <w:lang w:val="en-US"/>
+              </w:rPr>
+              <w:t>Pass</w:t>
+            </w:r>
+          </w:p>
+        </w:tc>
+      </w:tr>
+      <w:tr>
+        <w:tc>
+          <w:tcPr>
+            <w:tcW w:w="594" w:type="dxa"/>
+            <w:vAlign w:val="center"/>
+          </w:tcPr>
+          <w:p>
+            <w:pPr>
+              <w:pStyle w:val="NoSpacing"/>
+              <w:rPr>
+                <w:rFonts w:asciiTheme="minorHAnsi" w:hAnsiTheme="minorHAnsi" w:cstheme="minorHAnsi"/>
+                <w:sz w:val="22"/>
+                <w:lang w:val="en-US"/>
+              </w:rPr>
+            </w:pPr>
+            <w:r>
+              <w:rPr>
+                <w:rFonts w:asciiTheme="minorHAnsi" w:hAnsiTheme="minorHAnsi" w:cstheme="minorHAnsi"/>
+                <w:sz w:val="22"/>
+                <w:lang w:val="en-US"/>
+              </w:rPr>
+              <w:t>22</w:t>
+            </w:r>
+          </w:p>
+        </w:tc>
+        <w:tc>
+          <w:tcPr>
+            <w:tcW w:w="5853" w:type="dxa"/>
+            <w:vAlign w:val="center"/>
+          </w:tcPr>
+          <w:p>
+            <w:pPr>
+              <w:pStyle w:val="NoSpacing"/>
+              <w:rPr>
+                <w:rFonts w:asciiTheme="minorHAnsi" w:hAnsiTheme="minorHAnsi" w:cstheme="minorHAnsi"/>
+                <w:sz w:val="22"/>
+                <w:lang w:val="en-US"/>
+              </w:rPr>
+            </w:pPr>
+            <w:r>
+              <w:rPr>
+                <w:rFonts w:asciiTheme="minorHAnsi" w:hAnsiTheme="minorHAnsi" w:cstheme="minorHAnsi"/>
+                <w:sz w:val="22"/>
+                <w:lang w:val="en-US"/>
+              </w:rPr>
+              <w:t>Navbar</w:t>
+            </w:r>
+          </w:p>
+        </w:tc>
+        <w:tc>
+          <w:tcPr>
+            <w:tcW w:w="3174" w:type="dxa"/>
+            <w:vAlign w:val="center"/>
+          </w:tcPr>
+          <w:p>
+            <w:pPr>
+              <w:pStyle w:val="NoSpacing"/>
+              <w:rPr>
+                <w:rFonts w:asciiTheme="minorHAnsi" w:hAnsiTheme="minorHAnsi" w:cstheme="minorHAnsi"/>
+                <w:sz w:val="22"/>
+                <w:lang w:val="en-US"/>
+              </w:rPr>
+            </w:pPr>
+            <w:r>
+              <w:rPr>
+                <w:rFonts w:asciiTheme="minorHAnsi" w:hAnsiTheme="minorHAnsi" w:cstheme="minorHAnsi"/>
+                <w:sz w:val="22"/>
+                <w:lang w:val="en-US"/>
+              </w:rPr>
+              <w:t>Should stick  links to top but logo dissapears</w:t>
+            </w:r>
+          </w:p>
+        </w:tc>
+        <w:tc>
+          <w:tcPr>
+            <w:tcW w:w="3278" w:type="dxa"/>
+            <w:vAlign w:val="center"/>
+          </w:tcPr>
+          <w:p>
+            <w:pPr>
+              <w:pStyle w:val="NoSpacing"/>
+              <w:rPr>
+                <w:rFonts w:asciiTheme="minorHAnsi" w:hAnsiTheme="minorHAnsi" w:cstheme="minorHAnsi"/>
+                <w:sz w:val="22"/>
+                <w:lang w:val="en-US"/>
+              </w:rPr>
+            </w:pPr>
+            <w:r>
+              <w:rPr>
+                <w:rFonts w:asciiTheme="minorHAnsi" w:hAnsiTheme="minorHAnsi" w:cstheme="minorHAnsi"/>
+                <w:sz w:val="22"/>
+                <w:lang w:val="en-US"/>
+              </w:rPr>
+              <w:t>&lt;-</w:t>
+            </w:r>
+          </w:p>
+        </w:tc>
+        <w:tc>
+          <w:tcPr>
+            <w:tcW w:w="1661" w:type="dxa"/>
+          </w:tcPr>
+          <w:p>
+            <w:pPr>
+              <w:pStyle w:val="NoSpacing"/>
+              <w:rPr>
+                <w:rFonts w:asciiTheme="minorHAnsi" w:hAnsiTheme="minorHAnsi" w:cstheme="minorHAnsi"/>
+                <w:sz w:val="22"/>
+                <w:lang w:val="en-US"/>
+              </w:rPr>
+            </w:pPr>
+            <w:r>
+              <w:rPr>
+                <w:rFonts w:asciiTheme="minorHAnsi" w:hAnsiTheme="minorHAnsi" w:cstheme="minorHAnsi"/>
+                <w:sz w:val="22"/>
+                <w:lang w:val="en-US"/>
+              </w:rPr>
+              <w:t>Pass</w:t>
+            </w:r>
+          </w:p>
+        </w:tc>
+      </w:tr>
+      <w:tr>
+        <w:tc>
+          <w:tcPr>
+            <w:tcW w:w="594" w:type="dxa"/>
+            <w:vAlign w:val="center"/>
+          </w:tcPr>
+          <w:p>
+            <w:pPr>
+              <w:pStyle w:val="NoSpacing"/>
+              <w:rPr>
+                <w:rFonts w:asciiTheme="minorHAnsi" w:hAnsiTheme="minorHAnsi" w:cstheme="minorHAnsi"/>
+                <w:sz w:val="22"/>
+                <w:lang w:val="en-US"/>
+              </w:rPr>
+            </w:pPr>
+            <w:r>
+              <w:rPr>
+                <w:rFonts w:asciiTheme="minorHAnsi" w:hAnsiTheme="minorHAnsi" w:cstheme="minorHAnsi"/>
+                <w:sz w:val="22"/>
+                <w:lang w:val="en-US"/>
+              </w:rPr>
+              <w:lastRenderedPageBreak/>
+              <w:t>23</w:t>
+            </w:r>
+          </w:p>
+        </w:tc>
+        <w:tc>
+          <w:tcPr>
+            <w:tcW w:w="5853" w:type="dxa"/>
+            <w:vAlign w:val="center"/>
+          </w:tcPr>
+          <w:p>
+            <w:pPr>
+              <w:pStyle w:val="NoSpacing"/>
+              <w:rPr>
+                <w:rFonts w:asciiTheme="minorHAnsi" w:hAnsiTheme="minorHAnsi" w:cstheme="minorHAnsi"/>
+                <w:sz w:val="22"/>
+                <w:lang w:val="en-US"/>
+              </w:rPr>
+            </w:pPr>
+            <w:r>
+              <w:rPr>
+                <w:rFonts w:asciiTheme="minorHAnsi" w:hAnsiTheme="minorHAnsi" w:cstheme="minorHAnsi"/>
+                <w:sz w:val="22"/>
+                <w:lang w:val="en-US"/>
+              </w:rPr>
+              <w:t>Particles</w:t>
+            </w:r>
+          </w:p>
+        </w:tc>
+        <w:tc>
+          <w:tcPr>
+            <w:tcW w:w="3174" w:type="dxa"/>
+            <w:vAlign w:val="center"/>
+          </w:tcPr>
+          <w:p>
+            <w:pPr>
+              <w:pStyle w:val="NoSpacing"/>
+              <w:rPr>
+                <w:rFonts w:asciiTheme="minorHAnsi" w:hAnsiTheme="minorHAnsi" w:cstheme="minorHAnsi"/>
+                <w:sz w:val="22"/>
+                <w:lang w:val="en-US"/>
+              </w:rPr>
+            </w:pPr>
+            <w:r>
+              <w:rPr>
+                <w:rFonts w:asciiTheme="minorHAnsi" w:hAnsiTheme="minorHAnsi" w:cstheme="minorHAnsi"/>
+                <w:sz w:val="22"/>
+                <w:lang w:val="en-US"/>
+              </w:rPr>
+              <w:t>Should rotate with time</w:t>
+            </w:r>
+          </w:p>
+        </w:tc>
+        <w:tc>
+          <w:tcPr>
+            <w:tcW w:w="3278" w:type="dxa"/>
+            <w:vAlign w:val="center"/>
+          </w:tcPr>
+          <w:p>
+            <w:pPr>
+              <w:pStyle w:val="NoSpacing"/>
+              <w:rPr>
+                <w:rFonts w:asciiTheme="minorHAnsi" w:hAnsiTheme="minorHAnsi" w:cstheme="minorHAnsi"/>
+                <w:sz w:val="22"/>
+                <w:lang w:val="en-US"/>
+              </w:rPr>
+            </w:pPr>
+            <w:r>
+              <w:rPr>
+                <w:rFonts w:asciiTheme="minorHAnsi" w:hAnsiTheme="minorHAnsi" w:cstheme="minorHAnsi"/>
+                <w:sz w:val="22"/>
+                <w:lang w:val="en-US"/>
+              </w:rPr>
+              <w:t>&lt;-</w:t>
+            </w:r>
+          </w:p>
+        </w:tc>
+        <w:tc>
+          <w:tcPr>
+            <w:tcW w:w="1661" w:type="dxa"/>
+          </w:tcPr>
+          <w:p>
+            <w:pPr>
+              <w:pStyle w:val="NoSpacing"/>
+              <w:rPr>
+                <w:rFonts w:asciiTheme="minorHAnsi" w:hAnsiTheme="minorHAnsi" w:cstheme="minorHAnsi"/>
+                <w:sz w:val="22"/>
+                <w:lang w:val="en-US"/>
+              </w:rPr>
+            </w:pPr>
+            <w:r>
+              <w:rPr>
+                <w:rFonts w:asciiTheme="minorHAnsi" w:hAnsiTheme="minorHAnsi" w:cstheme="minorHAnsi"/>
+                <w:sz w:val="22"/>
+                <w:lang w:val="en-US"/>
+              </w:rPr>
+              <w:t>Pass</w:t>
+            </w:r>
+          </w:p>
+        </w:tc>
+      </w:tr>
+      <w:tr>
+        <w:tc>
+          <w:tcPr>
+            <w:tcW w:w="594" w:type="dxa"/>
+            <w:vAlign w:val="center"/>
+          </w:tcPr>
+          <w:p>
+            <w:pPr>
+              <w:pStyle w:val="NoSpacing"/>
+              <w:rPr>
+                <w:rFonts w:asciiTheme="minorHAnsi" w:hAnsiTheme="minorHAnsi" w:cstheme="minorHAnsi"/>
+                <w:sz w:val="22"/>
+                <w:lang w:val="en-US"/>
+              </w:rPr>
+            </w:pPr>
+            <w:r>
+              <w:rPr>
+                <w:rFonts w:asciiTheme="minorHAnsi" w:hAnsiTheme="minorHAnsi" w:cstheme="minorHAnsi"/>
+                <w:sz w:val="22"/>
+                <w:lang w:val="en-US"/>
+              </w:rPr>
+              <w:t>24</w:t>
+            </w:r>
+          </w:p>
+        </w:tc>
+        <w:tc>
+          <w:tcPr>
+            <w:tcW w:w="5853" w:type="dxa"/>
+            <w:vAlign w:val="center"/>
+          </w:tcPr>
+          <w:p>
+            <w:pPr>
+              <w:pStyle w:val="NoSpacing"/>
+              <w:rPr>
+                <w:rFonts w:asciiTheme="minorHAnsi" w:hAnsiTheme="minorHAnsi" w:cstheme="minorHAnsi"/>
+                <w:sz w:val="22"/>
+                <w:lang w:val="en-US"/>
+              </w:rPr>
+            </w:pPr>
+            <w:r>
+              <w:rPr>
+                <w:rFonts w:asciiTheme="minorHAnsi" w:hAnsiTheme="minorHAnsi" w:cstheme="minorHAnsi"/>
+                <w:sz w:val="22"/>
+                <w:lang w:val="en-US"/>
+              </w:rPr>
+              <w:t>Carousel buttons</w:t>
+            </w:r>
+          </w:p>
+        </w:tc>
+        <w:tc>
+          <w:tcPr>
+            <w:tcW w:w="3174" w:type="dxa"/>
+            <w:vAlign w:val="center"/>
+          </w:tcPr>
+          <w:p>
+            <w:pPr>
+              <w:pStyle w:val="NoSpacing"/>
+              <w:rPr>
+                <w:rFonts w:asciiTheme="minorHAnsi" w:hAnsiTheme="minorHAnsi" w:cstheme="minorHAnsi"/>
+                <w:sz w:val="22"/>
+                <w:lang w:val="en-US"/>
+              </w:rPr>
+            </w:pPr>
+            <w:r>
+              <w:rPr>
+                <w:rFonts w:asciiTheme="minorHAnsi" w:hAnsiTheme="minorHAnsi" w:cstheme="minorHAnsi"/>
+                <w:sz w:val="22"/>
+                <w:lang w:val="en-US"/>
+              </w:rPr>
+              <w:t>Should only slide into view on hover or keyboard focus</w:t>
+            </w:r>
+          </w:p>
+        </w:tc>
+        <w:tc>
+          <w:tcPr>
+            <w:tcW w:w="3278" w:type="dxa"/>
+            <w:vAlign w:val="center"/>
+          </w:tcPr>
+          <w:p>
+            <w:pPr>
+              <w:pStyle w:val="NoSpacing"/>
+              <w:rPr>
+                <w:rFonts w:asciiTheme="minorHAnsi" w:hAnsiTheme="minorHAnsi" w:cstheme="minorHAnsi"/>
+                <w:sz w:val="22"/>
+                <w:lang w:val="en-US"/>
+              </w:rPr>
+            </w:pPr>
+            <w:r>
+              <w:rPr>
+                <w:rFonts w:asciiTheme="minorHAnsi" w:hAnsiTheme="minorHAnsi" w:cstheme="minorHAnsi"/>
+                <w:sz w:val="22"/>
+                <w:lang w:val="en-US"/>
+              </w:rPr>
+              <w:t>&lt;-</w:t>
+            </w:r>
+          </w:p>
+        </w:tc>
+        <w:tc>
+          <w:tcPr>
+            <w:tcW w:w="1661" w:type="dxa"/>
+          </w:tcPr>
+          <w:p>
+            <w:pPr>
+              <w:pStyle w:val="NoSpacing"/>
+              <w:rPr>
+                <w:rFonts w:asciiTheme="minorHAnsi" w:hAnsiTheme="minorHAnsi" w:cstheme="minorHAnsi"/>
+                <w:sz w:val="22"/>
+                <w:lang w:val="en-US"/>
+              </w:rPr>
+            </w:pPr>
+            <w:r>
+              <w:rPr>
+                <w:rFonts w:asciiTheme="minorHAnsi" w:hAnsiTheme="minorHAnsi" w:cstheme="minorHAnsi"/>
+                <w:sz w:val="22"/>
+                <w:lang w:val="en-US"/>
+              </w:rPr>
+              <w:t>Pass</w:t>
+            </w:r>
+          </w:p>
+        </w:tc>
+      </w:tr>
+      <w:tr>
+        <w:tc>
+          <w:tcPr>
+            <w:tcW w:w="594" w:type="dxa"/>
+            <w:vAlign w:val="center"/>
+          </w:tcPr>
+          <w:p>
+            <w:pPr>
+              <w:pStyle w:val="NoSpacing"/>
+              <w:rPr>
+                <w:rFonts w:asciiTheme="minorHAnsi" w:hAnsiTheme="minorHAnsi" w:cstheme="minorHAnsi"/>
+                <w:sz w:val="22"/>
+                <w:lang w:val="en-US"/>
+              </w:rPr>
+            </w:pPr>
+            <w:r>
+              <w:rPr>
+                <w:rFonts w:asciiTheme="minorHAnsi" w:hAnsiTheme="minorHAnsi" w:cstheme="minorHAnsi"/>
+                <w:sz w:val="22"/>
+                <w:lang w:val="en-US"/>
+              </w:rPr>
+              <w:t>25</w:t>
+            </w:r>
+          </w:p>
+        </w:tc>
+        <w:tc>
+          <w:tcPr>
+            <w:tcW w:w="5853" w:type="dxa"/>
+            <w:vAlign w:val="center"/>
+          </w:tcPr>
+          <w:p>
+            <w:pPr>
+              <w:pStyle w:val="NoSpacing"/>
+              <w:rPr>
+                <w:rFonts w:asciiTheme="minorHAnsi" w:hAnsiTheme="minorHAnsi" w:cstheme="minorHAnsi"/>
+                <w:sz w:val="22"/>
+                <w:lang w:val="en-US"/>
+              </w:rPr>
+            </w:pPr>
+            <w:r>
+              <w:rPr>
+                <w:rFonts w:asciiTheme="minorHAnsi" w:hAnsiTheme="minorHAnsi" w:cstheme="minorHAnsi"/>
+                <w:sz w:val="22"/>
+                <w:lang w:val="en-US"/>
+              </w:rPr>
+              <w:t>Particles</w:t>
+            </w:r>
+          </w:p>
+        </w:tc>
+        <w:tc>
+          <w:tcPr>
+            <w:tcW w:w="3174" w:type="dxa"/>
+            <w:vAlign w:val="center"/>
+          </w:tcPr>
+          <w:p>
+            <w:pPr>
+              <w:pStyle w:val="NoSpacing"/>
+              <w:rPr>
+                <w:rFonts w:asciiTheme="minorHAnsi" w:hAnsiTheme="minorHAnsi" w:cstheme="minorHAnsi"/>
+                <w:sz w:val="22"/>
+                <w:lang w:val="en-US"/>
+              </w:rPr>
+            </w:pPr>
+            <w:r>
+              <w:rPr>
+                <w:rFonts w:asciiTheme="minorHAnsi" w:hAnsiTheme="minorHAnsi" w:cstheme="minorHAnsi"/>
+                <w:sz w:val="22"/>
+                <w:lang w:val="en-US"/>
+              </w:rPr>
+              <w:t>Shouldn’t shoot of to infinity in weird directions</w:t>
+            </w:r>
+          </w:p>
+        </w:tc>
+        <w:tc>
+          <w:tcPr>
+            <w:tcW w:w="3278" w:type="dxa"/>
+            <w:vAlign w:val="center"/>
+          </w:tcPr>
+          <w:p>
+            <w:pPr>
+              <w:pStyle w:val="NoSpacing"/>
+              <w:rPr>
+                <w:rFonts w:asciiTheme="minorHAnsi" w:hAnsiTheme="minorHAnsi" w:cstheme="minorHAnsi"/>
+                <w:sz w:val="22"/>
+                <w:lang w:val="en-US"/>
+              </w:rPr>
+            </w:pPr>
+            <w:r>
+              <w:rPr>
+                <w:rFonts w:asciiTheme="minorHAnsi" w:hAnsiTheme="minorHAnsi" w:cstheme="minorHAnsi"/>
+                <w:sz w:val="22"/>
+                <w:lang w:val="en-US"/>
+              </w:rPr>
+              <w:t>Not anymore in  important directions at least.. I think</w:t>
+            </w:r>
+            <w:r>
+              <w:rPr>
+                <w:rFonts w:asciiTheme="minorHAnsi" w:hAnsiTheme="minorHAnsi" w:cstheme="minorHAnsi"/>
+                <w:sz w:val="22"/>
+                <w:lang w:val="en-US"/>
+              </w:rPr>
+              <w:t>.. used to shoot of downwards at one point (130000</w:t>
+            </w:r>
+            <w:r>
+              <w:rPr>
+                <w:rFonts w:asciiTheme="minorHAnsi" w:hAnsiTheme="minorHAnsi" w:cstheme="minorHAnsi"/>
+                <w:sz w:val="22"/>
+                <w:lang w:val="en-US"/>
+              </w:rPr>
+              <w:t>px long page at one point</w:t>
+            </w:r>
+            <w:r>
+              <w:rPr>
+                <w:rFonts w:asciiTheme="minorHAnsi" w:hAnsiTheme="minorHAnsi" w:cstheme="minorHAnsi"/>
+                <w:sz w:val="22"/>
+                <w:lang w:val="en-US"/>
+              </w:rPr>
+              <w:t>)</w:t>
+            </w:r>
+            <w:r>
+              <w:rPr>
+                <w:rFonts w:asciiTheme="minorHAnsi" w:hAnsiTheme="minorHAnsi" w:cstheme="minorHAnsi"/>
+                <w:sz w:val="22"/>
+                <w:lang w:val="en-US"/>
+              </w:rPr>
+              <w:t xml:space="preserve">, shot off to left as well.. now no more visible shooting off but I  suspect that it might be shooting upwards.. </w:t>
+            </w:r>
+            <w:r>
+              <w:rPr>
+                <w:rFonts w:asciiTheme="minorHAnsi" w:hAnsiTheme="minorHAnsi" w:cstheme="minorHAnsi"/>
+                <w:sz w:val="22"/>
+                <w:lang w:val="en-US"/>
+              </w:rPr>
+              <w:t>css 3d is weird but it looks fine so ok</w:t>
+            </w:r>
+          </w:p>
+        </w:tc>
+        <w:tc>
+          <w:tcPr>
+            <w:tcW w:w="1661" w:type="dxa"/>
+          </w:tcPr>
+          <w:p>
+            <w:pPr>
+              <w:pStyle w:val="NoSpacing"/>
+              <w:rPr>
+                <w:rFonts w:asciiTheme="minorHAnsi" w:hAnsiTheme="minorHAnsi" w:cstheme="minorHAnsi"/>
+                <w:sz w:val="22"/>
+                <w:lang w:val="en-US"/>
+              </w:rPr>
+            </w:pPr>
+            <w:r>
+              <w:rPr>
+                <w:rFonts w:asciiTheme="minorHAnsi" w:hAnsiTheme="minorHAnsi" w:cstheme="minorHAnsi"/>
+                <w:sz w:val="22"/>
+                <w:lang w:val="en-US"/>
+              </w:rPr>
+              <w:t>Pass  (ish)</w:t>
+            </w:r>
           </w:p>
         </w:tc>
       </w:tr>
@@ -5282,7 +7240,40 @@
           <w:tcPr>
             <w:tcW w:w="9628" w:type="dxa"/>
           </w:tcPr>
-          <w:p/>
+          <w:p>
+            <w:r>
+              <w:t>In the folder.. if u really want it might be in H:/</w:t>
+            </w:r>
+            <w:r>
+              <w:t>2023/Media/Assessment/</w:t>
+            </w:r>
+            <w:r>
+              <w:t>html</w:t>
+            </w:r>
+            <w:r>
+              <w:t>2023</w:t>
+            </w:r>
+            <w:r>
+              <w:t>/docs/V2.mp</w:t>
+            </w:r>
+            <w:r>
+              <w:t>4  or smth  like that.. alternatively, I might have made the github repo public if im not lazy.. which is at</w:t>
+            </w:r>
+            <w:r>
+              <w:t xml:space="preserve">  </w:t>
+            </w:r>
+            <w:hyperlink r:id="rId19" w:history="1">
+              <w:r>
+                <w:rPr>
+                  <w:rStyle w:val="Hyperlink"/>
+                </w:rPr>
+                <w:t>wntiv-main/html2023 (github.com)</w:t>
+              </w:r>
+            </w:hyperlink>
+            <w:r>
+              <w:t xml:space="preserve"> otherwise its in the handed in zip idk</w:t>
+            </w:r>
+          </w:p>
         </w:tc>
       </w:tr>
     </w:tbl>
@@ -5292,7 +7283,7 @@
       </w:pPr>
     </w:p>
     <w:sectPr>
-      <w:headerReference w:type="default" r:id="rId9"/>
+      <w:headerReference w:type="default" r:id="rId20"/>
       <w:pgSz w:w="11906" w:h="16838"/>
       <w:pgMar w:top="1134" w:right="1134" w:bottom="1134" w:left="1134" w:header="709" w:footer="709" w:gutter="0"/>
       <w:cols w:space="708"/>
@@ -6536,6 +8527,119 @@
     </w:lvl>
   </w:abstractNum>
   <w:abstractNum w:abstractNumId="7" w15:restartNumberingAfterBreak="0">
+    <w:nsid w:val="36F101F1"/>
+    <w:multiLevelType w:val="hybridMultilevel"/>
+    <w:tmpl w:val="468CCB6C"/>
+    <w:lvl w:ilvl="0" w:tplc="14090001">
+      <w:start w:val="1"/>
+      <w:numFmt w:val="bullet"/>
+      <w:lvlText w:val=""/>
+      <w:lvlJc w:val="left"/>
+      <w:pPr>
+        <w:ind w:left="720" w:hanging="360"/>
+      </w:pPr>
+      <w:rPr>
+        <w:rFonts w:ascii="Symbol" w:hAnsi="Symbol" w:hint="default"/>
+      </w:rPr>
+    </w:lvl>
+    <w:lvl w:ilvl="1" w:tplc="14090003" w:tentative="1">
+      <w:start w:val="1"/>
+      <w:numFmt w:val="bullet"/>
+      <w:lvlText w:val="o"/>
+      <w:lvlJc w:val="left"/>
+      <w:pPr>
+        <w:ind w:left="1440" w:hanging="360"/>
+      </w:pPr>
+      <w:rPr>
+        <w:rFonts w:ascii="Courier New" w:hAnsi="Courier New" w:cs="Courier New" w:hint="default"/>
+      </w:rPr>
+    </w:lvl>
+    <w:lvl w:ilvl="2" w:tplc="14090005" w:tentative="1">
+      <w:start w:val="1"/>
+      <w:numFmt w:val="bullet"/>
+      <w:lvlText w:val=""/>
+      <w:lvlJc w:val="left"/>
+      <w:pPr>
+        <w:ind w:left="2160" w:hanging="360"/>
+      </w:pPr>
+      <w:rPr>
+        <w:rFonts w:ascii="Wingdings" w:hAnsi="Wingdings" w:hint="default"/>
+      </w:rPr>
+    </w:lvl>
+    <w:lvl w:ilvl="3" w:tplc="14090001" w:tentative="1">
+      <w:start w:val="1"/>
+      <w:numFmt w:val="bullet"/>
+      <w:lvlText w:val=""/>
+      <w:lvlJc w:val="left"/>
+      <w:pPr>
+        <w:ind w:left="2880" w:hanging="360"/>
+      </w:pPr>
+      <w:rPr>
+        <w:rFonts w:ascii="Symbol" w:hAnsi="Symbol" w:hint="default"/>
+      </w:rPr>
+    </w:lvl>
+    <w:lvl w:ilvl="4" w:tplc="14090003" w:tentative="1">
+      <w:start w:val="1"/>
+      <w:numFmt w:val="bullet"/>
+      <w:lvlText w:val="o"/>
+      <w:lvlJc w:val="left"/>
+      <w:pPr>
+        <w:ind w:left="3600" w:hanging="360"/>
+      </w:pPr>
+      <w:rPr>
+        <w:rFonts w:ascii="Courier New" w:hAnsi="Courier New" w:cs="Courier New" w:hint="default"/>
+      </w:rPr>
+    </w:lvl>
+    <w:lvl w:ilvl="5" w:tplc="14090005" w:tentative="1">
+      <w:start w:val="1"/>
+      <w:numFmt w:val="bullet"/>
+      <w:lvlText w:val=""/>
+      <w:lvlJc w:val="left"/>
+      <w:pPr>
+        <w:ind w:left="4320" w:hanging="360"/>
+      </w:pPr>
+      <w:rPr>
+        <w:rFonts w:ascii="Wingdings" w:hAnsi="Wingdings" w:hint="default"/>
+      </w:rPr>
+    </w:lvl>
+    <w:lvl w:ilvl="6" w:tplc="14090001" w:tentative="1">
+      <w:start w:val="1"/>
+      <w:numFmt w:val="bullet"/>
+      <w:lvlText w:val=""/>
+      <w:lvlJc w:val="left"/>
+      <w:pPr>
+        <w:ind w:left="5040" w:hanging="360"/>
+      </w:pPr>
+      <w:rPr>
+        <w:rFonts w:ascii="Symbol" w:hAnsi="Symbol" w:hint="default"/>
+      </w:rPr>
+    </w:lvl>
+    <w:lvl w:ilvl="7" w:tplc="14090003" w:tentative="1">
+      <w:start w:val="1"/>
+      <w:numFmt w:val="bullet"/>
+      <w:lvlText w:val="o"/>
+      <w:lvlJc w:val="left"/>
+      <w:pPr>
+        <w:ind w:left="5760" w:hanging="360"/>
+      </w:pPr>
+      <w:rPr>
+        <w:rFonts w:ascii="Courier New" w:hAnsi="Courier New" w:cs="Courier New" w:hint="default"/>
+      </w:rPr>
+    </w:lvl>
+    <w:lvl w:ilvl="8" w:tplc="14090005" w:tentative="1">
+      <w:start w:val="1"/>
+      <w:numFmt w:val="bullet"/>
+      <w:lvlText w:val=""/>
+      <w:lvlJc w:val="left"/>
+      <w:pPr>
+        <w:ind w:left="6480" w:hanging="360"/>
+      </w:pPr>
+      <w:rPr>
+        <w:rFonts w:ascii="Wingdings" w:hAnsi="Wingdings" w:hint="default"/>
+      </w:rPr>
+    </w:lvl>
+  </w:abstractNum>
+  <w:abstractNum w:abstractNumId="8" w15:restartNumberingAfterBreak="0">
     <w:nsid w:val="3C58375C"/>
     <w:multiLevelType w:val="hybridMultilevel"/>
     <w:tmpl w:val="2A9CF96C"/>
@@ -6648,7 +8752,7 @@
       </w:rPr>
     </w:lvl>
   </w:abstractNum>
-  <w:abstractNum w:abstractNumId="8" w15:restartNumberingAfterBreak="0">
+  <w:abstractNum w:abstractNumId="9" w15:restartNumberingAfterBreak="0">
     <w:nsid w:val="40BD63B3"/>
     <w:multiLevelType w:val="hybridMultilevel"/>
     <w:tmpl w:val="0DBC23F2"/>
@@ -6761,7 +8865,7 @@
       </w:rPr>
     </w:lvl>
   </w:abstractNum>
-  <w:abstractNum w:abstractNumId="9" w15:restartNumberingAfterBreak="0">
+  <w:abstractNum w:abstractNumId="10" w15:restartNumberingAfterBreak="0">
     <w:nsid w:val="453C4484"/>
     <w:multiLevelType w:val="multilevel"/>
     <w:tmpl w:val="8F764EEA"/>
@@ -6883,7 +8987,7 @@
       </w:rPr>
     </w:lvl>
   </w:abstractNum>
-  <w:abstractNum w:abstractNumId="10" w15:restartNumberingAfterBreak="0">
+  <w:abstractNum w:abstractNumId="11" w15:restartNumberingAfterBreak="0">
     <w:nsid w:val="4D322A92"/>
     <w:multiLevelType w:val="hybridMultilevel"/>
     <w:tmpl w:val="A09044D0"/>
@@ -6996,7 +9100,7 @@
       </w:rPr>
     </w:lvl>
   </w:abstractNum>
-  <w:abstractNum w:abstractNumId="11" w15:restartNumberingAfterBreak="0">
+  <w:abstractNum w:abstractNumId="12" w15:restartNumberingAfterBreak="0">
     <w:nsid w:val="4F083ED3"/>
     <w:multiLevelType w:val="hybridMultilevel"/>
     <w:tmpl w:val="1F2A16A0"/>
@@ -7085,7 +9189,7 @@
       </w:pPr>
     </w:lvl>
   </w:abstractNum>
-  <w:abstractNum w:abstractNumId="12" w15:restartNumberingAfterBreak="0">
+  <w:abstractNum w:abstractNumId="13" w15:restartNumberingAfterBreak="0">
     <w:nsid w:val="61A127AD"/>
     <w:multiLevelType w:val="multilevel"/>
     <w:tmpl w:val="9E800DDE"/>
@@ -7198,7 +9302,7 @@
       </w:rPr>
     </w:lvl>
   </w:abstractNum>
-  <w:abstractNum w:abstractNumId="13" w15:restartNumberingAfterBreak="0">
+  <w:abstractNum w:abstractNumId="14" w15:restartNumberingAfterBreak="0">
     <w:nsid w:val="644B614E"/>
     <w:multiLevelType w:val="hybridMultilevel"/>
     <w:tmpl w:val="ADB45B96"/>
@@ -7311,7 +9415,7 @@
       </w:rPr>
     </w:lvl>
   </w:abstractNum>
-  <w:abstractNum w:abstractNumId="14" w15:restartNumberingAfterBreak="0">
+  <w:abstractNum w:abstractNumId="15" w15:restartNumberingAfterBreak="0">
     <w:nsid w:val="674B63F6"/>
     <w:multiLevelType w:val="hybridMultilevel"/>
     <w:tmpl w:val="251C1D1A"/>
@@ -7424,7 +9528,7 @@
       </w:rPr>
     </w:lvl>
   </w:abstractNum>
-  <w:abstractNum w:abstractNumId="15" w15:restartNumberingAfterBreak="0">
+  <w:abstractNum w:abstractNumId="16" w15:restartNumberingAfterBreak="0">
     <w:nsid w:val="67D51F8C"/>
     <w:multiLevelType w:val="hybridMultilevel"/>
     <w:tmpl w:val="0F98ABF8"/>
@@ -7537,7 +9641,7 @@
       </w:rPr>
     </w:lvl>
   </w:abstractNum>
-  <w:abstractNum w:abstractNumId="16" w15:restartNumberingAfterBreak="0">
+  <w:abstractNum w:abstractNumId="17" w15:restartNumberingAfterBreak="0">
     <w:nsid w:val="68485376"/>
     <w:multiLevelType w:val="hybridMultilevel"/>
     <w:tmpl w:val="38C082B0"/>
@@ -7650,7 +9754,7 @@
       </w:rPr>
     </w:lvl>
   </w:abstractNum>
-  <w:abstractNum w:abstractNumId="17" w15:restartNumberingAfterBreak="0">
+  <w:abstractNum w:abstractNumId="18" w15:restartNumberingAfterBreak="0">
     <w:nsid w:val="6D9D77BF"/>
     <w:multiLevelType w:val="hybridMultilevel"/>
     <w:tmpl w:val="7B4EFF84"/>
@@ -7763,7 +9867,7 @@
       </w:rPr>
     </w:lvl>
   </w:abstractNum>
-  <w:abstractNum w:abstractNumId="18" w15:restartNumberingAfterBreak="0">
+  <w:abstractNum w:abstractNumId="19" w15:restartNumberingAfterBreak="0">
     <w:nsid w:val="79DE1787"/>
     <w:multiLevelType w:val="hybridMultilevel"/>
     <w:tmpl w:val="AB1E2BD0"/>
@@ -7876,7 +9980,7 @@
       </w:rPr>
     </w:lvl>
   </w:abstractNum>
-  <w:abstractNum w:abstractNumId="19" w15:restartNumberingAfterBreak="0">
+  <w:abstractNum w:abstractNumId="20" w15:restartNumberingAfterBreak="0">
     <w:nsid w:val="7C615ADF"/>
     <w:multiLevelType w:val="hybridMultilevel"/>
     <w:tmpl w:val="E684E258"/>
@@ -7989,7 +10093,7 @@
       </w:rPr>
     </w:lvl>
   </w:abstractNum>
-  <w:abstractNum w:abstractNumId="20" w15:restartNumberingAfterBreak="0">
+  <w:abstractNum w:abstractNumId="21" w15:restartNumberingAfterBreak="0">
     <w:nsid w:val="7F77504F"/>
     <w:multiLevelType w:val="hybridMultilevel"/>
     <w:tmpl w:val="4BDCB0FA"/>
@@ -8102,7 +10206,7 @@
       </w:rPr>
     </w:lvl>
   </w:abstractNum>
-  <w:abstractNum w:abstractNumId="21" w15:restartNumberingAfterBreak="0">
+  <w:abstractNum w:abstractNumId="22" w15:restartNumberingAfterBreak="0">
     <w:nsid w:val="7FB46798"/>
     <w:multiLevelType w:val="hybridMultilevel"/>
     <w:tmpl w:val="DEB0B796"/>
@@ -8216,28 +10320,28 @@
     </w:lvl>
   </w:abstractNum>
   <w:num w:numId="1" w16cid:durableId="145166329">
-    <w:abstractNumId w:val="9"/>
+    <w:abstractNumId w:val="10"/>
   </w:num>
   <w:num w:numId="2" w16cid:durableId="1077631019">
-    <w:abstractNumId w:val="16"/>
+    <w:abstractNumId w:val="17"/>
   </w:num>
   <w:num w:numId="3" w16cid:durableId="2133867221">
-    <w:abstractNumId w:val="20"/>
+    <w:abstractNumId w:val="21"/>
   </w:num>
   <w:num w:numId="4" w16cid:durableId="581529481">
-    <w:abstractNumId w:val="21"/>
+    <w:abstractNumId w:val="22"/>
   </w:num>
   <w:num w:numId="5" w16cid:durableId="2046253280">
-    <w:abstractNumId w:val="10"/>
+    <w:abstractNumId w:val="11"/>
   </w:num>
   <w:num w:numId="6" w16cid:durableId="17315462">
+    <w:abstractNumId w:val="15"/>
+  </w:num>
+  <w:num w:numId="7" w16cid:durableId="917132196">
     <w:abstractNumId w:val="14"/>
   </w:num>
-  <w:num w:numId="7" w16cid:durableId="917132196">
-    <w:abstractNumId w:val="13"/>
-  </w:num>
   <w:num w:numId="8" w16cid:durableId="794327426">
-    <w:abstractNumId w:val="8"/>
+    <w:abstractNumId w:val="9"/>
   </w:num>
   <w:num w:numId="9" w16cid:durableId="1109735933">
     <w:abstractNumId w:val="5"/>
@@ -8246,22 +10350,22 @@
     <w:abstractNumId w:val="1"/>
   </w:num>
   <w:num w:numId="11" w16cid:durableId="200554205">
-    <w:abstractNumId w:val="15"/>
+    <w:abstractNumId w:val="16"/>
   </w:num>
   <w:num w:numId="12" w16cid:durableId="495540284">
-    <w:abstractNumId w:val="19"/>
+    <w:abstractNumId w:val="20"/>
   </w:num>
   <w:num w:numId="13" w16cid:durableId="203755609">
-    <w:abstractNumId w:val="17"/>
+    <w:abstractNumId w:val="18"/>
   </w:num>
   <w:num w:numId="14" w16cid:durableId="1280841382">
     <w:abstractNumId w:val="6"/>
   </w:num>
   <w:num w:numId="15" w16cid:durableId="2013101489">
-    <w:abstractNumId w:val="18"/>
+    <w:abstractNumId w:val="19"/>
   </w:num>
   <w:num w:numId="16" w16cid:durableId="13850820">
-    <w:abstractNumId w:val="11"/>
+    <w:abstractNumId w:val="12"/>
   </w:num>
   <w:num w:numId="17" w16cid:durableId="1220626945">
     <w:abstractNumId w:val="0"/>
@@ -8270,7 +10374,7 @@
     <w:abstractNumId w:val="2"/>
   </w:num>
   <w:num w:numId="19" w16cid:durableId="2025545813">
-    <w:abstractNumId w:val="7"/>
+    <w:abstractNumId w:val="8"/>
   </w:num>
   <w:num w:numId="20" w16cid:durableId="1269700044">
     <w:abstractNumId w:val="4"/>
@@ -8279,7 +10383,10 @@
     <w:abstractNumId w:val="3"/>
   </w:num>
   <w:num w:numId="22" w16cid:durableId="765544559">
-    <w:abstractNumId w:val="12"/>
+    <w:abstractNumId w:val="13"/>
+  </w:num>
+  <w:num w:numId="23" w16cid:durableId="2068531367">
+    <w:abstractNumId w:val="7"/>
   </w:num>
 </w:numbering>
 </file>
@@ -8761,7 +10868,6 @@
   <w:style w:type="character" w:default="1" w:styleId="DefaultParagraphFont">
     <w:name w:val="Default Paragraph Font"/>
     <w:uiPriority w:val="1"/>
-    <w:semiHidden/>
     <w:unhideWhenUsed/>
   </w:style>
   <w:style w:type="table" w:default="1" w:styleId="TableNormal">
